--- a/ENTORNOS/CASOS DE USO - SOLITARIO/CASOS - Solitario.docx
+++ b/ENTORNOS/CASOS DE USO - SOLITARIO/CASOS - Solitario.docx
@@ -4,11 +4,10 @@
   <w:body>
     <w:p>
       <w:pPr>
-        <w:pStyle w:val="Normal1"/>
+        <w:pStyle w:val="LOnormal"/>
         <w:keepNext w:val="true"/>
         <w:keepLines w:val="false"/>
         <w:widowControl/>
-        <w:pBdr/>
         <w:shd w:val="clear" w:fill="auto"/>
         <w:spacing w:lineRule="auto" w:line="240" w:before="240" w:after="60"/>
         <w:ind w:left="0" w:right="0" w:hanging="0"/>
@@ -55,11 +54,10 @@
     </w:p>
     <w:p>
       <w:pPr>
-        <w:pStyle w:val="Normal1"/>
+        <w:pStyle w:val="LOnormal"/>
         <w:keepNext w:val="true"/>
         <w:keepLines w:val="false"/>
         <w:widowControl/>
-        <w:pBdr/>
         <w:shd w:val="clear" w:fill="auto"/>
         <w:spacing w:lineRule="auto" w:line="240" w:before="240" w:after="60"/>
         <w:ind w:left="0" w:right="0" w:hanging="0"/>
@@ -107,25 +105,27 @@
     </w:p>
     <w:p>
       <w:pPr>
-        <w:pStyle w:val="Normal1"/>
+        <w:pStyle w:val="LOnormal"/>
         <w:jc w:val="right"/>
         <w:rPr>
           <w:position w:val="0"/>
           <w:sz w:val="24"/>
-          <w:vertAlign w:val="baseline"/>
-        </w:rPr>
-      </w:pPr>
-      <w:r>
-        <w:rPr>
-          <w:position w:val="0"/>
-          <w:sz w:val="24"/>
-          <w:vertAlign w:val="baseline"/>
-        </w:rPr>
-      </w:r>
-    </w:p>
-    <w:p>
-      <w:pPr>
-        <w:pStyle w:val="Normal1"/>
+          <w:sz w:val="24"/>
+          <w:vertAlign w:val="baseline"/>
+        </w:rPr>
+      </w:pPr>
+      <w:r>
+        <w:rPr>
+          <w:position w:val="0"/>
+          <w:sz w:val="24"/>
+          <w:sz w:val="24"/>
+          <w:vertAlign w:val="baseline"/>
+        </w:rPr>
+      </w:r>
+    </w:p>
+    <w:p>
+      <w:pPr>
+        <w:pStyle w:val="LOnormal"/>
         <w:jc w:val="right"/>
         <w:rPr>
           <w:rFonts w:ascii="Arial" w:hAnsi="Arial" w:eastAsia="Arial" w:cs="Arial"/>
@@ -150,7 +150,7 @@
     </w:p>
     <w:p>
       <w:pPr>
-        <w:pStyle w:val="Normal1"/>
+        <w:pStyle w:val="LOnormal"/>
         <w:rPr>
           <w:rFonts w:ascii="Arial" w:hAnsi="Arial" w:eastAsia="Arial" w:cs="Arial"/>
           <w:position w:val="0"/>
@@ -173,7 +173,7 @@
     </w:p>
     <w:p>
       <w:pPr>
-        <w:pStyle w:val="Normal1"/>
+        <w:pStyle w:val="LOnormal"/>
         <w:rPr>
           <w:rFonts w:ascii="Arial" w:hAnsi="Arial" w:eastAsia="Arial" w:cs="Arial"/>
           <w:position w:val="0"/>
@@ -196,19 +196,21 @@
     </w:p>
     <w:p>
       <w:pPr>
-        <w:pStyle w:val="Normal1"/>
-        <w:rPr>
-          <w:b/>
-          <w:b/>
-          <w:position w:val="0"/>
-          <w:sz w:val="24"/>
-          <w:vertAlign w:val="baseline"/>
-        </w:rPr>
-      </w:pPr>
-      <w:r>
-        <w:rPr>
-          <w:b/>
-          <w:position w:val="0"/>
+        <w:pStyle w:val="LOnormal"/>
+        <w:rPr>
+          <w:b/>
+          <w:b/>
+          <w:position w:val="0"/>
+          <w:sz w:val="24"/>
+          <w:sz w:val="24"/>
+          <w:vertAlign w:val="baseline"/>
+        </w:rPr>
+      </w:pPr>
+      <w:r>
+        <w:rPr>
+          <w:b/>
+          <w:position w:val="0"/>
+          <w:sz w:val="24"/>
           <w:sz w:val="24"/>
           <w:vertAlign w:val="baseline"/>
         </w:rPr>
@@ -217,11 +219,10 @@
     </w:p>
     <w:p>
       <w:pPr>
-        <w:pStyle w:val="Normal1"/>
+        <w:pStyle w:val="LOnormal"/>
         <w:keepNext w:val="false"/>
         <w:keepLines w:val="false"/>
         <w:widowControl/>
-        <w:pBdr/>
         <w:shd w:val="clear" w:fill="auto"/>
         <w:spacing w:lineRule="auto" w:line="240" w:before="0" w:after="0"/>
         <w:ind w:left="0" w:right="0" w:hanging="0"/>
@@ -268,34 +269,38 @@
     </w:p>
     <w:p>
       <w:pPr>
-        <w:pStyle w:val="Normal1"/>
-        <w:rPr>
-          <w:position w:val="0"/>
-          <w:sz w:val="24"/>
-          <w:vertAlign w:val="baseline"/>
-        </w:rPr>
-      </w:pPr>
-      <w:r>
-        <w:rPr>
-          <w:position w:val="0"/>
-          <w:sz w:val="24"/>
-          <w:vertAlign w:val="baseline"/>
-        </w:rPr>
-      </w:r>
-    </w:p>
-    <w:p>
-      <w:pPr>
-        <w:pStyle w:val="Normal1"/>
-        <w:rPr>
-          <w:position w:val="0"/>
-          <w:sz w:val="24"/>
-          <w:vertAlign w:val="baseline"/>
-        </w:rPr>
-      </w:pPr>
-      <w:r>
-        <w:rPr>
-          <w:b/>
-          <w:position w:val="0"/>
+        <w:pStyle w:val="LOnormal"/>
+        <w:rPr>
+          <w:position w:val="0"/>
+          <w:sz w:val="24"/>
+          <w:sz w:val="24"/>
+          <w:vertAlign w:val="baseline"/>
+        </w:rPr>
+      </w:pPr>
+      <w:r>
+        <w:rPr>
+          <w:position w:val="0"/>
+          <w:sz w:val="24"/>
+          <w:sz w:val="24"/>
+          <w:vertAlign w:val="baseline"/>
+        </w:rPr>
+      </w:r>
+    </w:p>
+    <w:p>
+      <w:pPr>
+        <w:pStyle w:val="LOnormal"/>
+        <w:rPr>
+          <w:position w:val="0"/>
+          <w:sz w:val="24"/>
+          <w:sz w:val="24"/>
+          <w:vertAlign w:val="baseline"/>
+        </w:rPr>
+      </w:pPr>
+      <w:r>
+        <w:rPr>
+          <w:b/>
+          <w:position w:val="0"/>
+          <w:sz w:val="24"/>
           <w:sz w:val="24"/>
           <w:vertAlign w:val="baseline"/>
         </w:rPr>
@@ -304,6 +309,7 @@
       <w:r>
         <w:rPr>
           <w:position w:val="0"/>
+          <w:sz w:val="24"/>
           <w:sz w:val="24"/>
           <w:vertAlign w:val="baseline"/>
         </w:rPr>
@@ -316,11 +322,10 @@
     </w:p>
     <w:p>
       <w:pPr>
-        <w:pStyle w:val="Normal1"/>
+        <w:pStyle w:val="LOnormal"/>
         <w:keepNext w:val="false"/>
         <w:keepLines w:val="false"/>
         <w:widowControl/>
-        <w:pBdr/>
         <w:shd w:val="clear" w:fill="auto"/>
         <w:spacing w:lineRule="auto" w:line="240" w:before="0" w:after="0"/>
         <w:ind w:left="0" w:right="0" w:hanging="0"/>
@@ -367,36 +372,40 @@
     </w:p>
     <w:p>
       <w:pPr>
-        <w:pStyle w:val="Normal1"/>
-        <w:rPr>
-          <w:position w:val="0"/>
-          <w:sz w:val="24"/>
-          <w:vertAlign w:val="baseline"/>
-        </w:rPr>
-      </w:pPr>
-      <w:r>
-        <w:rPr>
-          <w:position w:val="0"/>
-          <w:sz w:val="24"/>
-          <w:vertAlign w:val="baseline"/>
-        </w:rPr>
-      </w:r>
-    </w:p>
-    <w:p>
-      <w:pPr>
-        <w:pStyle w:val="Normal1"/>
-        <w:rPr>
-          <w:b w:val="false"/>
-          <w:b w:val="false"/>
-          <w:position w:val="0"/>
-          <w:sz w:val="24"/>
-          <w:vertAlign w:val="baseline"/>
-        </w:rPr>
-      </w:pPr>
-      <w:r>
-        <w:rPr>
-          <w:b/>
-          <w:position w:val="0"/>
+        <w:pStyle w:val="LOnormal"/>
+        <w:rPr>
+          <w:position w:val="0"/>
+          <w:sz w:val="24"/>
+          <w:sz w:val="24"/>
+          <w:vertAlign w:val="baseline"/>
+        </w:rPr>
+      </w:pPr>
+      <w:r>
+        <w:rPr>
+          <w:position w:val="0"/>
+          <w:sz w:val="24"/>
+          <w:sz w:val="24"/>
+          <w:vertAlign w:val="baseline"/>
+        </w:rPr>
+      </w:r>
+    </w:p>
+    <w:p>
+      <w:pPr>
+        <w:pStyle w:val="LOnormal"/>
+        <w:rPr>
+          <w:b w:val="false"/>
+          <w:b w:val="false"/>
+          <w:position w:val="0"/>
+          <w:sz w:val="24"/>
+          <w:sz w:val="24"/>
+          <w:vertAlign w:val="baseline"/>
+        </w:rPr>
+      </w:pPr>
+      <w:r>
+        <w:rPr>
+          <w:b/>
+          <w:position w:val="0"/>
+          <w:sz w:val="24"/>
           <w:sz w:val="24"/>
           <w:vertAlign w:val="baseline"/>
         </w:rPr>
@@ -405,11 +414,10 @@
     </w:p>
     <w:p>
       <w:pPr>
-        <w:pStyle w:val="Normal1"/>
+        <w:pStyle w:val="LOnormal"/>
         <w:keepNext w:val="false"/>
         <w:keepLines w:val="false"/>
         <w:widowControl/>
-        <w:pBdr/>
         <w:shd w:val="clear" w:fill="auto"/>
         <w:spacing w:lineRule="auto" w:line="240" w:before="0" w:after="0"/>
         <w:ind w:left="0" w:right="0" w:hanging="0"/>
@@ -436,72 +444,62 @@
       </w:pPr>
       <w:r>
         <w:rPr/>
-        <w:t>E</w:t>
-      </w:r>
-      <w:r>
-        <w:rPr/>
-        <w:t xml:space="preserve">l </w:t>
-      </w:r>
-      <w:r>
-        <w:rPr/>
-        <w:t>usuario s</w:t>
-      </w:r>
-      <w:r>
-        <w:rPr/>
-        <w:t>aca dos cartas de la baraja</w:t>
-      </w:r>
-      <w:r>
-        <w:rPr/>
-        <w:t>.</w:t>
-      </w:r>
-    </w:p>
-    <w:p>
-      <w:pPr>
-        <w:pStyle w:val="Normal1"/>
-        <w:rPr>
-          <w:position w:val="0"/>
-          <w:sz w:val="24"/>
-          <w:vertAlign w:val="baseline"/>
-        </w:rPr>
-      </w:pPr>
-      <w:r>
-        <w:rPr>
-          <w:position w:val="0"/>
-          <w:sz w:val="24"/>
-          <w:vertAlign w:val="baseline"/>
-        </w:rPr>
-      </w:r>
-    </w:p>
-    <w:p>
-      <w:pPr>
-        <w:pStyle w:val="Normal1"/>
-        <w:rPr>
-          <w:position w:val="0"/>
-          <w:sz w:val="24"/>
-          <w:vertAlign w:val="baseline"/>
-        </w:rPr>
-      </w:pPr>
-      <w:r>
-        <w:rPr>
-          <w:position w:val="0"/>
-          <w:sz w:val="24"/>
-          <w:vertAlign w:val="baseline"/>
-        </w:rPr>
-      </w:r>
-    </w:p>
-    <w:p>
-      <w:pPr>
-        <w:pStyle w:val="Normal1"/>
-        <w:rPr>
-          <w:position w:val="0"/>
-          <w:sz w:val="24"/>
-          <w:vertAlign w:val="baseline"/>
-        </w:rPr>
-      </w:pPr>
-      <w:r>
-        <w:rPr>
-          <w:b/>
-          <w:position w:val="0"/>
+        <w:t>El usuario saca dos cartas de la baraja.</w:t>
+      </w:r>
+    </w:p>
+    <w:p>
+      <w:pPr>
+        <w:pStyle w:val="LOnormal"/>
+        <w:rPr>
+          <w:position w:val="0"/>
+          <w:sz w:val="24"/>
+          <w:sz w:val="24"/>
+          <w:vertAlign w:val="baseline"/>
+        </w:rPr>
+      </w:pPr>
+      <w:r>
+        <w:rPr>
+          <w:position w:val="0"/>
+          <w:sz w:val="24"/>
+          <w:sz w:val="24"/>
+          <w:vertAlign w:val="baseline"/>
+        </w:rPr>
+      </w:r>
+    </w:p>
+    <w:p>
+      <w:pPr>
+        <w:pStyle w:val="LOnormal"/>
+        <w:rPr>
+          <w:position w:val="0"/>
+          <w:sz w:val="24"/>
+          <w:sz w:val="24"/>
+          <w:vertAlign w:val="baseline"/>
+        </w:rPr>
+      </w:pPr>
+      <w:r>
+        <w:rPr>
+          <w:position w:val="0"/>
+          <w:sz w:val="24"/>
+          <w:sz w:val="24"/>
+          <w:vertAlign w:val="baseline"/>
+        </w:rPr>
+      </w:r>
+    </w:p>
+    <w:p>
+      <w:pPr>
+        <w:pStyle w:val="LOnormal"/>
+        <w:rPr>
+          <w:position w:val="0"/>
+          <w:sz w:val="24"/>
+          <w:sz w:val="24"/>
+          <w:vertAlign w:val="baseline"/>
+        </w:rPr>
+      </w:pPr>
+      <w:r>
+        <w:rPr>
+          <w:b/>
+          <w:position w:val="0"/>
+          <w:sz w:val="24"/>
           <w:sz w:val="24"/>
           <w:vertAlign w:val="baseline"/>
         </w:rPr>
@@ -510,7 +508,7 @@
     </w:p>
     <w:p>
       <w:pPr>
-        <w:pStyle w:val="Normal1"/>
+        <w:pStyle w:val="LOnormal"/>
         <w:rPr>
           <w:rFonts w:ascii="Arial" w:hAnsi="Arial" w:eastAsia="Arial" w:cs="Arial"/>
           <w:b w:val="false"/>
@@ -535,49 +533,47 @@
         <w:rPr>
           <w:position w:val="0"/>
           <w:sz w:val="24"/>
+          <w:sz w:val="24"/>
           <w:vertAlign w:val="baseline"/>
         </w:rPr>
         <w:t>Usuario</w:t>
-      </w:r>
-      <w:r>
-        <w:rPr>
-          <w:position w:val="0"/>
-          <w:sz w:val="24"/>
-          <w:vertAlign w:val="baseline"/>
-        </w:rPr>
         <w:br/>
       </w:r>
     </w:p>
     <w:p>
       <w:pPr>
-        <w:pStyle w:val="Normal1"/>
-        <w:rPr>
-          <w:position w:val="0"/>
-          <w:sz w:val="24"/>
-          <w:vertAlign w:val="baseline"/>
-        </w:rPr>
-      </w:pPr>
-      <w:r>
-        <w:rPr>
-          <w:position w:val="0"/>
-          <w:sz w:val="24"/>
-          <w:vertAlign w:val="baseline"/>
-        </w:rPr>
-      </w:r>
-    </w:p>
-    <w:p>
-      <w:pPr>
-        <w:pStyle w:val="Normal1"/>
-        <w:rPr>
-          <w:position w:val="0"/>
-          <w:sz w:val="24"/>
-          <w:vertAlign w:val="baseline"/>
-        </w:rPr>
-      </w:pPr>
-      <w:r>
-        <w:rPr>
-          <w:b/>
-          <w:position w:val="0"/>
+        <w:pStyle w:val="LOnormal"/>
+        <w:rPr>
+          <w:position w:val="0"/>
+          <w:sz w:val="24"/>
+          <w:sz w:val="24"/>
+          <w:vertAlign w:val="baseline"/>
+        </w:rPr>
+      </w:pPr>
+      <w:r>
+        <w:rPr>
+          <w:position w:val="0"/>
+          <w:sz w:val="24"/>
+          <w:sz w:val="24"/>
+          <w:vertAlign w:val="baseline"/>
+        </w:rPr>
+      </w:r>
+    </w:p>
+    <w:p>
+      <w:pPr>
+        <w:pStyle w:val="LOnormal"/>
+        <w:rPr>
+          <w:position w:val="0"/>
+          <w:sz w:val="24"/>
+          <w:sz w:val="24"/>
+          <w:vertAlign w:val="baseline"/>
+        </w:rPr>
+      </w:pPr>
+      <w:r>
+        <w:rPr>
+          <w:b/>
+          <w:position w:val="0"/>
+          <w:sz w:val="24"/>
           <w:sz w:val="24"/>
           <w:vertAlign w:val="baseline"/>
         </w:rPr>
@@ -586,11 +582,10 @@
     </w:p>
     <w:p>
       <w:pPr>
-        <w:pStyle w:val="Normal1"/>
+        <w:pStyle w:val="LOnormal"/>
         <w:keepNext w:val="false"/>
         <w:keepLines w:val="false"/>
         <w:widowControl/>
-        <w:pBdr/>
         <w:shd w:val="clear" w:fill="auto"/>
         <w:spacing w:lineRule="auto" w:line="240" w:before="0" w:after="0"/>
         <w:ind w:left="0" w:right="0" w:hanging="0"/>
@@ -603,11 +598,10 @@
     </w:p>
     <w:p>
       <w:pPr>
-        <w:pStyle w:val="Normal1"/>
+        <w:pStyle w:val="LOnormal"/>
         <w:keepNext w:val="false"/>
         <w:keepLines w:val="false"/>
         <w:widowControl/>
-        <w:pBdr/>
         <w:shd w:val="clear" w:fill="auto"/>
         <w:spacing w:lineRule="auto" w:line="240" w:before="0" w:after="0"/>
         <w:ind w:left="0" w:right="0" w:hanging="0"/>
@@ -615,50 +609,40 @@
         <w:rPr>
           <w:position w:val="0"/>
           <w:sz w:val="24"/>
+          <w:sz w:val="24"/>
           <w:vertAlign w:val="baseline"/>
         </w:rPr>
       </w:pPr>
       <w:r>
         <w:rPr/>
-        <w:t xml:space="preserve">Usuario </w:t>
-      </w:r>
-      <w:r>
-        <w:rPr/>
-        <w:t xml:space="preserve">tiene una mazo barajado </w:t>
-      </w:r>
-      <w:r>
-        <w:rPr/>
-        <w:t>y saca las primeras dos cartas del mismo</w:t>
-      </w:r>
-      <w:r>
-        <w:rPr/>
-        <w:t>.</w:t>
-      </w:r>
-    </w:p>
-    <w:p>
-      <w:pPr>
-        <w:pStyle w:val="Normal1"/>
-        <w:rPr>
-          <w:position w:val="0"/>
-          <w:sz w:val="24"/>
-          <w:vertAlign w:val="baseline"/>
-        </w:rPr>
-      </w:pPr>
-      <w:r>
-        <w:rPr>
-          <w:position w:val="0"/>
-          <w:sz w:val="24"/>
-          <w:vertAlign w:val="baseline"/>
-        </w:rPr>
-      </w:r>
-    </w:p>
-    <w:p>
-      <w:pPr>
-        <w:pStyle w:val="Normal1"/>
+        <w:t>Usuario tiene una mazo barajado y saca las primeras dos cartas del mismo.</w:t>
+      </w:r>
+    </w:p>
+    <w:p>
+      <w:pPr>
+        <w:pStyle w:val="LOnormal"/>
+        <w:rPr>
+          <w:position w:val="0"/>
+          <w:sz w:val="24"/>
+          <w:sz w:val="24"/>
+          <w:vertAlign w:val="baseline"/>
+        </w:rPr>
+      </w:pPr>
+      <w:r>
+        <w:rPr>
+          <w:position w:val="0"/>
+          <w:sz w:val="24"/>
+          <w:sz w:val="24"/>
+          <w:vertAlign w:val="baseline"/>
+        </w:rPr>
+      </w:r>
+    </w:p>
+    <w:p>
+      <w:pPr>
+        <w:pStyle w:val="LOnormal"/>
         <w:keepNext w:val="true"/>
         <w:keepLines w:val="false"/>
         <w:widowControl/>
-        <w:pBdr/>
         <w:shd w:val="clear" w:fill="auto"/>
         <w:spacing w:lineRule="auto" w:line="240" w:before="240" w:after="60"/>
         <w:ind w:left="0" w:right="0" w:hanging="0"/>
@@ -706,7 +690,7 @@
     </w:p>
     <w:p>
       <w:pPr>
-        <w:pStyle w:val="Normal1"/>
+        <w:pStyle w:val="LOnormal"/>
         <w:numPr>
           <w:ilvl w:val="0"/>
           <w:numId w:val="2"/>
@@ -715,6 +699,7 @@
         <w:rPr>
           <w:position w:val="0"/>
           <w:sz w:val="24"/>
+          <w:sz w:val="24"/>
           <w:vertAlign w:val="baseline"/>
         </w:rPr>
       </w:pPr>
@@ -726,6 +711,7 @@
         <w:rPr>
           <w:position w:val="0"/>
           <w:sz w:val="24"/>
+          <w:sz w:val="24"/>
           <w:vertAlign w:val="baseline"/>
         </w:rPr>
         <w:t>aca dos cartas</w:t>
@@ -733,7 +719,7 @@
     </w:p>
     <w:p>
       <w:pPr>
-        <w:pStyle w:val="Normal1"/>
+        <w:pStyle w:val="LOnormal"/>
         <w:numPr>
           <w:ilvl w:val="0"/>
           <w:numId w:val="2"/>
@@ -742,29 +728,23 @@
         <w:rPr>
           <w:position w:val="0"/>
           <w:sz w:val="24"/>
-          <w:vertAlign w:val="baseline"/>
-        </w:rPr>
-      </w:pPr>
-      <w:r>
-        <w:rPr>
-          <w:position w:val="0"/>
-          <w:sz w:val="24"/>
-          <w:vertAlign w:val="baseline"/>
-        </w:rPr>
-        <w:t>Añade la primera carta a</w:t>
-      </w:r>
-      <w:r>
-        <w:rPr>
-          <w:position w:val="0"/>
-          <w:sz w:val="24"/>
-          <w:vertAlign w:val="baseline"/>
-        </w:rPr>
-        <w:t xml:space="preserve"> la </w:t>
-      </w:r>
-    </w:p>
-    <w:p>
-      <w:pPr>
-        <w:pStyle w:val="Normal1"/>
+          <w:sz w:val="24"/>
+          <w:vertAlign w:val="baseline"/>
+        </w:rPr>
+      </w:pPr>
+      <w:r>
+        <w:rPr>
+          <w:position w:val="0"/>
+          <w:sz w:val="24"/>
+          <w:sz w:val="24"/>
+          <w:vertAlign w:val="baseline"/>
+        </w:rPr>
+        <w:t>Se fija si la primera carta corresponde a la siguiente carta de la pila de su palo.</w:t>
+      </w:r>
+    </w:p>
+    <w:p>
+      <w:pPr>
+        <w:pStyle w:val="LOnormal"/>
         <w:numPr>
           <w:ilvl w:val="0"/>
           <w:numId w:val="2"/>
@@ -773,17 +753,32 @@
         <w:rPr>
           <w:position w:val="0"/>
           <w:sz w:val="24"/>
-          <w:vertAlign w:val="baseline"/>
-        </w:rPr>
-      </w:pPr>
-      <w:r>
-        <w:rPr/>
-        <w:t>Pulsa en Añadir una crítica</w:t>
-      </w:r>
-    </w:p>
-    <w:p>
-      <w:pPr>
-        <w:pStyle w:val="Normal1"/>
+          <w:sz w:val="24"/>
+          <w:vertAlign w:val="baseline"/>
+        </w:rPr>
+      </w:pPr>
+      <w:r>
+        <w:rPr>
+          <w:position w:val="0"/>
+          <w:sz w:val="24"/>
+          <w:sz w:val="24"/>
+          <w:vertAlign w:val="baseline"/>
+        </w:rPr>
+        <w:t xml:space="preserve">Añade la primera carta a la </w:t>
+      </w:r>
+      <w:r>
+        <w:rPr>
+          <w:position w:val="0"/>
+          <w:sz w:val="24"/>
+          <w:sz w:val="24"/>
+          <w:vertAlign w:val="baseline"/>
+        </w:rPr>
+        <w:t>pila del palo correspondiente</w:t>
+      </w:r>
+    </w:p>
+    <w:p>
+      <w:pPr>
+        <w:pStyle w:val="LOnormal"/>
         <w:numPr>
           <w:ilvl w:val="0"/>
           <w:numId w:val="2"/>
@@ -792,106 +787,93 @@
         <w:rPr>
           <w:position w:val="0"/>
           <w:sz w:val="24"/>
-          <w:vertAlign w:val="baseline"/>
-        </w:rPr>
-      </w:pPr>
-      <w:r>
-        <w:rPr/>
-        <w:t>El usuario Vota la película</w:t>
-      </w:r>
-    </w:p>
-    <w:p>
-      <w:pPr>
-        <w:pStyle w:val="Normal1"/>
+          <w:sz w:val="24"/>
+          <w:vertAlign w:val="baseline"/>
+        </w:rPr>
+      </w:pPr>
+      <w:r>
+        <w:rPr>
+          <w:position w:val="0"/>
+          <w:sz w:val="24"/>
+          <w:sz w:val="24"/>
+          <w:vertAlign w:val="baseline"/>
+        </w:rPr>
+        <w:t>Ejecuta los pasos 2 y 3 hasta que no se puedan añadir más cartas.</w:t>
+      </w:r>
+      <w:r>
+        <w:rPr>
+          <w:position w:val="0"/>
+          <w:sz w:val="24"/>
+          <w:sz w:val="24"/>
+          <w:vertAlign w:val="baseline"/>
+        </w:rPr>
+        <w:t xml:space="preserve"> </w:t>
+      </w:r>
+    </w:p>
+    <w:p>
+      <w:pPr>
+        <w:pStyle w:val="LOnormal"/>
         <w:numPr>
           <w:ilvl w:val="0"/>
           <w:numId w:val="2"/>
         </w:numPr>
         <w:ind w:left="720" w:hanging="360"/>
         <w:rPr>
-          <w:u w:val="none"/>
+          <w:position w:val="0"/>
+          <w:sz w:val="24"/>
+          <w:sz w:val="24"/>
+          <w:vertAlign w:val="baseline"/>
         </w:rPr>
       </w:pPr>
       <w:r>
         <w:rPr/>
-        <w:t>El usuario Añade una crítica</w:t>
-      </w:r>
-    </w:p>
-    <w:p>
-      <w:pPr>
-        <w:pStyle w:val="Normal1"/>
+        <w:t>Cuando no pueda añadir más cartas a ninguna pila, saca otras dos cartas.</w:t>
+      </w:r>
+    </w:p>
+    <w:p>
+      <w:pPr>
+        <w:pStyle w:val="LOnormal"/>
         <w:numPr>
           <w:ilvl w:val="0"/>
-          <w:numId w:val="2"/>
+          <w:numId w:val="0"/>
         </w:numPr>
-        <w:ind w:left="720" w:hanging="360"/>
-        <w:rPr>
-          <w:u w:val="none"/>
+        <w:ind w:left="1080" w:hanging="0"/>
+        <w:rPr>
+          <w:position w:val="0"/>
+          <w:sz w:val="24"/>
+          <w:sz w:val="24"/>
+          <w:vertAlign w:val="baseline"/>
         </w:rPr>
       </w:pPr>
       <w:r>
         <w:rPr/>
-        <w:t>La crítica llega a la cola de trabajo del revisor (Administrador)</w:t>
-      </w:r>
-    </w:p>
-    <w:p>
-      <w:pPr>
-        <w:pStyle w:val="Normal1"/>
-        <w:numPr>
-          <w:ilvl w:val="0"/>
-          <w:numId w:val="2"/>
-        </w:numPr>
-        <w:ind w:left="720" w:hanging="360"/>
-        <w:rPr>
-          <w:u w:val="none"/>
-        </w:rPr>
-      </w:pPr>
-      <w:r>
-        <w:rPr/>
-        <w:t>El revisor comprueba que la crítica es correcta</w:t>
-      </w:r>
-    </w:p>
-    <w:p>
-      <w:pPr>
-        <w:pStyle w:val="Normal1"/>
-        <w:numPr>
-          <w:ilvl w:val="0"/>
-          <w:numId w:val="2"/>
-        </w:numPr>
-        <w:ind w:left="720" w:hanging="360"/>
-        <w:rPr>
-          <w:u w:val="none"/>
-        </w:rPr>
-      </w:pPr>
-      <w:r>
-        <w:rPr/>
-        <w:t>La crítica es publicada</w:t>
-      </w:r>
-    </w:p>
-    <w:p>
-      <w:pPr>
-        <w:pStyle w:val="Normal1"/>
-        <w:rPr>
-          <w:position w:val="0"/>
-          <w:sz w:val="24"/>
-          <w:vertAlign w:val="baseline"/>
-        </w:rPr>
-      </w:pPr>
-      <w:r>
-        <w:rPr>
-          <w:position w:val="0"/>
-          <w:sz w:val="24"/>
-          <w:vertAlign w:val="baseline"/>
-        </w:rPr>
-      </w:r>
-    </w:p>
-    <w:p>
-      <w:pPr>
-        <w:pStyle w:val="Normal1"/>
+      </w:r>
+    </w:p>
+    <w:p>
+      <w:pPr>
+        <w:pStyle w:val="LOnormal"/>
+        <w:rPr>
+          <w:position w:val="0"/>
+          <w:sz w:val="24"/>
+          <w:sz w:val="24"/>
+          <w:vertAlign w:val="baseline"/>
+        </w:rPr>
+      </w:pPr>
+      <w:r>
+        <w:rPr>
+          <w:position w:val="0"/>
+          <w:sz w:val="24"/>
+          <w:sz w:val="24"/>
+          <w:vertAlign w:val="baseline"/>
+        </w:rPr>
+      </w:r>
+    </w:p>
+    <w:p>
+      <w:pPr>
+        <w:pStyle w:val="LOnormal"/>
         <w:keepNext w:val="false"/>
         <w:keepLines w:val="false"/>
         <w:widowControl/>
-        <w:pBdr/>
         <w:shd w:val="clear" w:fill="auto"/>
         <w:spacing w:lineRule="auto" w:line="240" w:before="0" w:after="0"/>
         <w:ind w:left="0" w:right="0" w:hanging="0"/>
@@ -938,28 +920,29 @@
     </w:p>
     <w:p>
       <w:pPr>
-        <w:pStyle w:val="Normal1"/>
-        <w:rPr>
-          <w:position w:val="0"/>
-          <w:sz w:val="24"/>
-          <w:vertAlign w:val="baseline"/>
-        </w:rPr>
-      </w:pPr>
-      <w:r>
-        <w:rPr>
-          <w:position w:val="0"/>
-          <w:sz w:val="24"/>
-          <w:vertAlign w:val="baseline"/>
-        </w:rPr>
-      </w:r>
-    </w:p>
-    <w:p>
-      <w:pPr>
-        <w:pStyle w:val="Normal1"/>
+        <w:pStyle w:val="LOnormal"/>
+        <w:rPr>
+          <w:position w:val="0"/>
+          <w:sz w:val="24"/>
+          <w:sz w:val="24"/>
+          <w:vertAlign w:val="baseline"/>
+        </w:rPr>
+      </w:pPr>
+      <w:r>
+        <w:rPr>
+          <w:position w:val="0"/>
+          <w:sz w:val="24"/>
+          <w:sz w:val="24"/>
+          <w:vertAlign w:val="baseline"/>
+        </w:rPr>
+      </w:r>
+    </w:p>
+    <w:p>
+      <w:pPr>
+        <w:pStyle w:val="LOnormal"/>
         <w:keepNext w:val="true"/>
         <w:keepLines w:val="false"/>
         <w:widowControl/>
-        <w:pBdr/>
         <w:shd w:val="clear" w:fill="auto"/>
         <w:spacing w:lineRule="auto" w:line="240" w:before="240" w:after="60"/>
         <w:ind w:left="0" w:right="0" w:hanging="0"/>
@@ -1007,51 +990,119 @@
     </w:p>
     <w:p>
       <w:pPr>
-        <w:pStyle w:val="Normal1"/>
-        <w:rPr>
-          <w:position w:val="0"/>
-          <w:sz w:val="24"/>
-          <w:vertAlign w:val="baseline"/>
-        </w:rPr>
-      </w:pPr>
-      <w:r>
-        <w:rPr>
-          <w:position w:val="0"/>
-          <w:sz w:val="24"/>
-          <w:vertAlign w:val="baseline"/>
-        </w:rPr>
-      </w:r>
-    </w:p>
-    <w:p>
-      <w:pPr>
-        <w:pStyle w:val="Normal1"/>
+        <w:pStyle w:val="LOnormal"/>
+        <w:rPr>
+          <w:position w:val="0"/>
+          <w:sz w:val="24"/>
+          <w:sz w:val="24"/>
+          <w:vertAlign w:val="baseline"/>
+        </w:rPr>
+      </w:pPr>
+      <w:r>
         <w:rPr/>
-      </w:pPr>
-      <w:r>
-        <w:rPr/>
-        <w:t>6a-4 La crítica tiene palabras malsonantes</w:t>
-      </w:r>
-    </w:p>
-    <w:p>
-      <w:pPr>
-        <w:pStyle w:val="Normal1"/>
+      </w:r>
+    </w:p>
+    <w:p>
+      <w:pPr>
+        <w:pStyle w:val="LOnormal"/>
         <w:numPr>
           <w:ilvl w:val="0"/>
           <w:numId w:val="1"/>
         </w:numPr>
         <w:ind w:left="720" w:hanging="360"/>
         <w:rPr>
-          <w:u w:val="none"/>
-        </w:rPr>
-      </w:pPr>
-      <w:r>
-        <w:rPr/>
-        <w:t>El Administrador rechaza la crítica</w:t>
-      </w:r>
-    </w:p>
-    <w:p>
-      <w:pPr>
-        <w:pStyle w:val="Normal1"/>
+          <w:rFonts w:ascii="Times New Roman" w:hAnsi="Times New Roman" w:eastAsia="NSimSun" w:cs="Lucida Sans"/>
+          <w:color w:val="auto"/>
+          <w:kern w:val="0"/>
+          <w:sz w:val="24"/>
+          <w:szCs w:val="24"/>
+          <w:lang w:val="es-ES" w:eastAsia="zh-CN" w:bidi="hi-IN"/>
+        </w:rPr>
+      </w:pPr>
+      <w:r>
+        <w:rPr>
+          <w:rFonts w:eastAsia="NSimSun" w:cs="Lucida Sans"/>
+          <w:color w:val="auto"/>
+          <w:kern w:val="0"/>
+          <w:sz w:val="24"/>
+          <w:szCs w:val="24"/>
+          <w:u w:val="none"/>
+          <w:lang w:val="es-ES" w:eastAsia="zh-CN" w:bidi="hi-IN"/>
+        </w:rPr>
+        <w:t xml:space="preserve">El usuario </w:t>
+      </w:r>
+      <w:r>
+        <w:rPr>
+          <w:rFonts w:eastAsia="NSimSun" w:cs="Lucida Sans"/>
+          <w:color w:val="auto"/>
+          <w:kern w:val="0"/>
+          <w:sz w:val="24"/>
+          <w:szCs w:val="24"/>
+          <w:u w:val="none"/>
+          <w:lang w:val="es-ES" w:eastAsia="zh-CN" w:bidi="hi-IN"/>
+        </w:rPr>
+        <w:t>ha echado todas las cartas de</w:t>
+      </w:r>
+      <w:r>
+        <w:rPr>
+          <w:rFonts w:eastAsia="NSimSun" w:cs="Lucida Sans"/>
+          <w:color w:val="auto"/>
+          <w:kern w:val="0"/>
+          <w:sz w:val="24"/>
+          <w:szCs w:val="24"/>
+          <w:u w:val="none"/>
+          <w:lang w:val="es-ES" w:eastAsia="zh-CN" w:bidi="hi-IN"/>
+        </w:rPr>
+        <w:t xml:space="preserve"> la baraja</w:t>
+      </w:r>
+    </w:p>
+    <w:p>
+      <w:pPr>
+        <w:pStyle w:val="LOnormal"/>
+        <w:numPr>
+          <w:ilvl w:val="0"/>
+          <w:numId w:val="0"/>
+        </w:numPr>
+        <w:ind w:left="720" w:hanging="0"/>
+        <w:rPr>
+          <w:rFonts w:ascii="Times New Roman" w:hAnsi="Times New Roman" w:eastAsia="NSimSun" w:cs="Lucida Sans"/>
+          <w:color w:val="auto"/>
+          <w:kern w:val="0"/>
+          <w:sz w:val="24"/>
+          <w:szCs w:val="24"/>
+          <w:lang w:val="es-ES" w:eastAsia="zh-CN" w:bidi="hi-IN"/>
+        </w:rPr>
+      </w:pPr>
+      <w:r>
+        <w:rPr>
+          <w:rFonts w:eastAsia="NSimSun" w:cs="Lucida Sans"/>
+          <w:color w:val="auto"/>
+          <w:kern w:val="0"/>
+          <w:sz w:val="24"/>
+          <w:szCs w:val="24"/>
+          <w:u w:val="none"/>
+          <w:lang w:val="es-ES" w:eastAsia="zh-CN" w:bidi="hi-IN"/>
+        </w:rPr>
+        <w:t xml:space="preserve">     </w:t>
+      </w:r>
+      <w:r>
+        <w:rPr>
+          <w:rFonts w:eastAsia="NSimSun" w:cs="Lucida Sans"/>
+          <w:color w:val="auto"/>
+          <w:kern w:val="0"/>
+          <w:sz w:val="24"/>
+          <w:szCs w:val="24"/>
+          <w:u w:val="none"/>
+          <w:lang w:val="es-ES" w:eastAsia="zh-CN" w:bidi="hi-IN"/>
+        </w:rPr>
+        <w:t>1-b.</w:t>
+        <w:tab/>
+        <w:t>Se completaron las cuatro pilas de cartas.</w:t>
+      </w:r>
+    </w:p>
+    <w:p>
+      <w:pPr>
+        <w:pStyle w:val="LOnormal"/>
         <w:numPr>
           <w:ilvl w:val="0"/>
           <w:numId w:val="1"/>
@@ -1063,16 +1114,15 @@
       </w:pPr>
       <w:r>
         <w:rPr/>
-        <w:t>Se manda un mensaje al usuario</w:t>
-      </w:r>
-    </w:p>
-    <w:p>
-      <w:pPr>
-        <w:pStyle w:val="Normal1"/>
+        <w:t>La primera carta no corresponde con la siguiente carta de la pila de su palo.</w:t>
+      </w:r>
+    </w:p>
+    <w:p>
+      <w:pPr>
+        <w:pStyle w:val="LOnormal"/>
         <w:keepNext w:val="false"/>
         <w:keepLines w:val="false"/>
         <w:widowControl/>
-        <w:pBdr/>
         <w:shd w:val="clear" w:fill="auto"/>
         <w:spacing w:lineRule="auto" w:line="240" w:before="0" w:after="0"/>
         <w:ind w:left="0" w:right="0" w:hanging="0"/>
@@ -1119,35 +1169,30 @@
     </w:p>
     <w:p>
       <w:pPr>
-        <w:pStyle w:val="Normal1"/>
-        <w:rPr>
-          <w:b w:val="false"/>
-          <w:b w:val="false"/>
-          <w:position w:val="0"/>
-          <w:sz w:val="24"/>
-          <w:vertAlign w:val="baseline"/>
-        </w:rPr>
-      </w:pPr>
-      <w:r>
-        <w:rPr>
-          <w:b w:val="false"/>
-          <w:position w:val="0"/>
-          <w:sz w:val="24"/>
-          <w:vertAlign w:val="baseline"/>
-        </w:rPr>
-      </w:r>
-    </w:p>
-    <w:p>
-      <w:pPr>
-        <w:pStyle w:val="Normal1"/>
+        <w:pStyle w:val="LOnormal"/>
+        <w:rPr>
+          <w:b w:val="false"/>
+          <w:b w:val="false"/>
+          <w:position w:val="0"/>
+          <w:sz w:val="24"/>
+          <w:sz w:val="24"/>
+          <w:vertAlign w:val="baseline"/>
+        </w:rPr>
+      </w:pPr>
+      <w:r>
+        <w:rPr/>
+      </w:r>
+    </w:p>
+    <w:p>
+      <w:pPr>
+        <w:pStyle w:val="LOnormal"/>
         <w:keepNext w:val="true"/>
         <w:keepLines w:val="false"/>
         <w:widowControl/>
-        <w:pBdr/>
         <w:shd w:val="clear" w:fill="auto"/>
         <w:spacing w:lineRule="auto" w:line="240" w:before="240" w:after="60"/>
         <w:ind w:left="0" w:right="0" w:hanging="0"/>
-        <w:jc w:val="left"/>
+        <w:jc w:val="right"/>
         <w:rPr>
           <w:rFonts w:ascii="Arial" w:hAnsi="Arial" w:eastAsia="Arial" w:cs="Arial"/>
           <w:b/>
@@ -1160,9 +1205,9 @@
           <w:dstrike w:val="false"/>
           <w:color w:val="000000"/>
           <w:position w:val="0"/>
-          <w:sz w:val="28"/>
-          <w:sz w:val="28"/>
-          <w:szCs w:val="28"/>
+          <w:sz w:val="56"/>
+          <w:sz w:val="56"/>
+          <w:szCs w:val="56"/>
           <w:u w:val="none"/>
           <w:shd w:fill="auto" w:val="clear"/>
           <w:vertAlign w:val="baseline"/>
@@ -1179,42 +1224,146 @@
           <w:dstrike w:val="false"/>
           <w:color w:val="000000"/>
           <w:position w:val="0"/>
-          <w:sz w:val="28"/>
-          <w:sz w:val="28"/>
-          <w:szCs w:val="28"/>
+          <w:sz w:val="56"/>
+          <w:sz w:val="56"/>
+          <w:szCs w:val="56"/>
           <w:u w:val="none"/>
           <w:shd w:fill="auto" w:val="clear"/>
           <w:vertAlign w:val="baseline"/>
         </w:rPr>
-        <w:t>Variaciones</w:t>
-      </w:r>
-    </w:p>
-    <w:p>
-      <w:pPr>
-        <w:pStyle w:val="Normal1"/>
-        <w:rPr>
-          <w:position w:val="0"/>
-          <w:sz w:val="24"/>
-          <w:vertAlign w:val="baseline"/>
-        </w:rPr>
-      </w:pPr>
-      <w:r>
-        <w:rPr>
-          <w:position w:val="0"/>
-          <w:sz w:val="24"/>
-          <w:vertAlign w:val="baseline"/>
-        </w:rPr>
-        <w:t>&lt;Variaciones&gt;</w:t>
-        <w:br/>
-      </w:r>
-    </w:p>
-    <w:p>
-      <w:pPr>
-        <w:pStyle w:val="Normal1"/>
+        <w:t>Plantilla de Caso de Uso</w:t>
+      </w:r>
+    </w:p>
+    <w:p>
+      <w:pPr>
+        <w:pStyle w:val="LOnormal"/>
+        <w:jc w:val="right"/>
+        <w:rPr>
+          <w:position w:val="0"/>
+          <w:sz w:val="24"/>
+          <w:sz w:val="24"/>
+          <w:vertAlign w:val="baseline"/>
+        </w:rPr>
+      </w:pPr>
+      <w:r>
+        <w:rPr>
+          <w:position w:val="0"/>
+          <w:sz w:val="24"/>
+          <w:sz w:val="24"/>
+          <w:vertAlign w:val="baseline"/>
+        </w:rPr>
+      </w:r>
+    </w:p>
+    <w:p>
+      <w:pPr>
+        <w:pStyle w:val="LOnormal"/>
+        <w:jc w:val="right"/>
+        <w:rPr>
+          <w:rFonts w:ascii="Arial" w:hAnsi="Arial" w:eastAsia="Arial" w:cs="Arial"/>
+          <w:position w:val="0"/>
+          <w:sz w:val="22"/>
+          <w:sz w:val="22"/>
+          <w:szCs w:val="22"/>
+          <w:vertAlign w:val="baseline"/>
+        </w:rPr>
+      </w:pPr>
+      <w:r>
+        <w:rPr>
+          <w:rFonts w:eastAsia="Arial" w:cs="Arial" w:ascii="Arial" w:hAnsi="Arial"/>
+          <w:position w:val="0"/>
+          <w:sz w:val="22"/>
+          <w:sz w:val="22"/>
+          <w:szCs w:val="22"/>
+          <w:vertAlign w:val="baseline"/>
+        </w:rPr>
+        <w:t>Version 1.0</w:t>
+      </w:r>
+    </w:p>
+    <w:p>
+      <w:pPr>
+        <w:pStyle w:val="LOnormal"/>
+        <w:rPr>
+          <w:rFonts w:ascii="Arial" w:hAnsi="Arial" w:eastAsia="Arial" w:cs="Arial"/>
+          <w:position w:val="0"/>
+          <w:sz w:val="22"/>
+          <w:sz w:val="22"/>
+          <w:szCs w:val="22"/>
+          <w:vertAlign w:val="baseline"/>
+        </w:rPr>
+      </w:pPr>
+      <w:r>
+        <w:rPr>
+          <w:rFonts w:eastAsia="Arial" w:cs="Arial" w:ascii="Arial" w:hAnsi="Arial"/>
+          <w:position w:val="0"/>
+          <w:sz w:val="22"/>
+          <w:sz w:val="22"/>
+          <w:szCs w:val="22"/>
+          <w:vertAlign w:val="baseline"/>
+        </w:rPr>
+      </w:r>
+    </w:p>
+    <w:p>
+      <w:pPr>
+        <w:pStyle w:val="LOnormal"/>
+        <w:rPr>
+          <w:rFonts w:ascii="Arial" w:hAnsi="Arial" w:eastAsia="Arial" w:cs="Arial"/>
+          <w:position w:val="0"/>
+          <w:sz w:val="22"/>
+          <w:sz w:val="22"/>
+          <w:szCs w:val="22"/>
+          <w:vertAlign w:val="baseline"/>
+        </w:rPr>
+      </w:pPr>
+      <w:r>
+        <w:rPr>
+          <w:rFonts w:eastAsia="Arial" w:cs="Arial" w:ascii="Arial" w:hAnsi="Arial"/>
+          <w:position w:val="0"/>
+          <w:sz w:val="22"/>
+          <w:sz w:val="22"/>
+          <w:szCs w:val="22"/>
+          <w:vertAlign w:val="baseline"/>
+        </w:rPr>
+      </w:r>
+    </w:p>
+    <w:p>
+      <w:pPr>
+        <w:pStyle w:val="LOnormal"/>
+        <w:rPr>
+          <w:rFonts w:ascii="Times New Roman" w:hAnsi="Times New Roman" w:eastAsia="NSimSun" w:cs="Lucida Sans"/>
+          <w:b/>
+          <w:b/>
+          <w:color w:val="auto"/>
+          <w:kern w:val="0"/>
+          <w:position w:val="0"/>
+          <w:sz w:val="24"/>
+          <w:sz w:val="24"/>
+          <w:szCs w:val="24"/>
+          <w:vertAlign w:val="baseline"/>
+          <w:lang w:val="es-ES" w:eastAsia="zh-CN" w:bidi="hi-IN"/>
+        </w:rPr>
+      </w:pPr>
+      <w:r>
+        <w:rPr>
+          <w:rFonts w:eastAsia="NSimSun" w:cs="Lucida Sans"/>
+          <w:b/>
+          <w:color w:val="auto"/>
+          <w:kern w:val="0"/>
+          <w:position w:val="0"/>
+          <w:sz w:val="24"/>
+          <w:sz w:val="24"/>
+          <w:szCs w:val="24"/>
+          <w:vertAlign w:val="baseline"/>
+          <w:lang w:val="es-ES" w:eastAsia="zh-CN" w:bidi="hi-IN"/>
+        </w:rPr>
+        <w:t>Colocar carta</w:t>
+      </w:r>
+    </w:p>
+    <w:p>
+      <w:pPr>
+        <w:pStyle w:val="LOnormal"/>
         <w:keepNext w:val="false"/>
         <w:keepLines w:val="false"/>
         <w:widowControl/>
-        <w:pBdr/>
         <w:shd w:val="clear" w:fill="auto"/>
         <w:spacing w:lineRule="auto" w:line="240" w:before="0" w:after="0"/>
         <w:ind w:left="0" w:right="0" w:hanging="0"/>
@@ -1257,16 +1406,72 @@
           <w:shd w:fill="auto" w:val="clear"/>
           <w:vertAlign w:val="baseline"/>
         </w:rPr>
-        <w:t>&lt;Introducir cualquier variación de datos o tecnológica como diferentes medios e entrada de datos, invocación por pantalla…etc. e.j.</w:t>
-      </w:r>
-    </w:p>
-    <w:p>
-      <w:pPr>
-        <w:pStyle w:val="Normal1"/>
+      </w:r>
+    </w:p>
+    <w:p>
+      <w:pPr>
+        <w:pStyle w:val="LOnormal"/>
+        <w:rPr>
+          <w:position w:val="0"/>
+          <w:sz w:val="24"/>
+          <w:sz w:val="24"/>
+          <w:vertAlign w:val="baseline"/>
+        </w:rPr>
+      </w:pPr>
+      <w:r>
+        <w:rPr>
+          <w:position w:val="0"/>
+          <w:sz w:val="24"/>
+          <w:sz w:val="24"/>
+          <w:vertAlign w:val="baseline"/>
+        </w:rPr>
+      </w:r>
+    </w:p>
+    <w:p>
+      <w:pPr>
+        <w:pStyle w:val="LOnormal"/>
+        <w:rPr>
+          <w:position w:val="0"/>
+          <w:sz w:val="24"/>
+          <w:sz w:val="24"/>
+          <w:vertAlign w:val="baseline"/>
+        </w:rPr>
+      </w:pPr>
+      <w:r>
+        <w:rPr>
+          <w:b/>
+          <w:position w:val="0"/>
+          <w:sz w:val="24"/>
+          <w:sz w:val="24"/>
+          <w:vertAlign w:val="baseline"/>
+        </w:rPr>
+        <w:t>Id</w:t>
+      </w:r>
+      <w:r>
+        <w:rPr>
+          <w:position w:val="0"/>
+          <w:sz w:val="24"/>
+          <w:sz w:val="24"/>
+          <w:vertAlign w:val="baseline"/>
+        </w:rPr>
+        <w:t>:  UC-</w:t>
+      </w:r>
+      <w:r>
+        <w:rPr>
+          <w:position w:val="0"/>
+          <w:sz w:val="24"/>
+          <w:sz w:val="24"/>
+          <w:vertAlign w:val="baseline"/>
+        </w:rPr>
+        <w:t>2</w:t>
+      </w:r>
+    </w:p>
+    <w:p>
+      <w:pPr>
+        <w:pStyle w:val="LOnormal"/>
         <w:keepNext w:val="false"/>
         <w:keepLines w:val="false"/>
         <w:widowControl/>
-        <w:pBdr/>
         <w:shd w:val="clear" w:fill="auto"/>
         <w:spacing w:lineRule="auto" w:line="240" w:before="0" w:after="0"/>
         <w:ind w:left="0" w:right="0" w:hanging="0"/>
@@ -1309,51 +1514,1837 @@
           <w:shd w:fill="auto" w:val="clear"/>
           <w:vertAlign w:val="baseline"/>
         </w:rPr>
-        <w:t>En el paso 3 en vez de leer el Identificador del Video usando el código de barras, el dependiente puede introducirlo directamente por teclado &gt;</w:t>
-      </w:r>
-    </w:p>
-    <w:p>
-      <w:pPr>
-        <w:pStyle w:val="Normal1"/>
-        <w:rPr>
-          <w:position w:val="0"/>
-          <w:sz w:val="24"/>
-          <w:vertAlign w:val="baseline"/>
-        </w:rPr>
-      </w:pPr>
-      <w:r>
-        <w:rPr>
-          <w:position w:val="0"/>
-          <w:sz w:val="24"/>
-          <w:vertAlign w:val="baseline"/>
-        </w:rPr>
-      </w:r>
-    </w:p>
-    <w:p>
-      <w:pPr>
-        <w:pStyle w:val="Normal1"/>
-        <w:rPr>
-          <w:b w:val="false"/>
-          <w:b w:val="false"/>
-          <w:position w:val="0"/>
-          <w:sz w:val="24"/>
-          <w:vertAlign w:val="baseline"/>
-        </w:rPr>
-      </w:pPr>
-      <w:r>
-        <w:rPr>
-          <w:b w:val="false"/>
-          <w:position w:val="0"/>
-          <w:sz w:val="24"/>
-          <w:vertAlign w:val="baseline"/>
-        </w:rPr>
-      </w:r>
-    </w:p>
-    <w:p>
-      <w:pPr>
-        <w:pStyle w:val="Normal1"/>
-        <w:rPr>
-          <w:position w:val="0"/>
+      </w:r>
+    </w:p>
+    <w:p>
+      <w:pPr>
+        <w:pStyle w:val="LOnormal"/>
+        <w:rPr>
+          <w:position w:val="0"/>
+          <w:sz w:val="24"/>
+          <w:sz w:val="24"/>
+          <w:vertAlign w:val="baseline"/>
+        </w:rPr>
+      </w:pPr>
+      <w:r>
+        <w:rPr>
+          <w:position w:val="0"/>
+          <w:sz w:val="24"/>
+          <w:sz w:val="24"/>
+          <w:vertAlign w:val="baseline"/>
+        </w:rPr>
+      </w:r>
+    </w:p>
+    <w:p>
+      <w:pPr>
+        <w:pStyle w:val="LOnormal"/>
+        <w:rPr>
+          <w:b w:val="false"/>
+          <w:b w:val="false"/>
+          <w:position w:val="0"/>
+          <w:sz w:val="24"/>
+          <w:sz w:val="24"/>
+          <w:vertAlign w:val="baseline"/>
+        </w:rPr>
+      </w:pPr>
+      <w:r>
+        <w:rPr>
+          <w:b/>
+          <w:position w:val="0"/>
+          <w:sz w:val="24"/>
+          <w:sz w:val="24"/>
+          <w:vertAlign w:val="baseline"/>
+        </w:rPr>
+        <w:t>Descripción</w:t>
+      </w:r>
+    </w:p>
+    <w:p>
+      <w:pPr>
+        <w:pStyle w:val="LOnormal"/>
+        <w:keepNext w:val="false"/>
+        <w:keepLines w:val="false"/>
+        <w:widowControl/>
+        <w:shd w:val="clear" w:fill="auto"/>
+        <w:spacing w:lineRule="auto" w:line="240" w:before="0" w:after="0"/>
+        <w:ind w:left="0" w:right="0" w:hanging="0"/>
+        <w:jc w:val="left"/>
+        <w:rPr>
+          <w:rFonts w:ascii="Times New Roman" w:hAnsi="Times New Roman" w:eastAsia="NSimSun" w:cs="Lucida Sans"/>
+          <w:color w:val="auto"/>
+          <w:kern w:val="0"/>
+          <w:position w:val="0"/>
+          <w:sz w:val="24"/>
+          <w:sz w:val="24"/>
+          <w:szCs w:val="24"/>
+          <w:vertAlign w:val="baseline"/>
+          <w:lang w:val="es-ES" w:eastAsia="zh-CN" w:bidi="hi-IN"/>
+        </w:rPr>
+      </w:pPr>
+      <w:r>
+        <w:rPr>
+          <w:rFonts w:eastAsia="NSimSun" w:cs="Lucida Sans"/>
+          <w:color w:val="auto"/>
+          <w:kern w:val="0"/>
+          <w:position w:val="0"/>
+          <w:sz w:val="24"/>
+          <w:sz w:val="24"/>
+          <w:szCs w:val="24"/>
+          <w:vertAlign w:val="baseline"/>
+          <w:lang w:val="es-ES" w:eastAsia="zh-CN" w:bidi="hi-IN"/>
+        </w:rPr>
+        <w:t>El usuario coloca la primera carta en la pila correspondiente a su palo</w:t>
+      </w:r>
+    </w:p>
+    <w:p>
+      <w:pPr>
+        <w:pStyle w:val="LOnormal"/>
+        <w:rPr>
+          <w:position w:val="0"/>
+          <w:sz w:val="24"/>
+          <w:sz w:val="24"/>
+          <w:vertAlign w:val="baseline"/>
+        </w:rPr>
+      </w:pPr>
+      <w:r>
+        <w:rPr>
+          <w:position w:val="0"/>
+          <w:sz w:val="24"/>
+          <w:sz w:val="24"/>
+          <w:vertAlign w:val="baseline"/>
+        </w:rPr>
+      </w:r>
+    </w:p>
+    <w:p>
+      <w:pPr>
+        <w:pStyle w:val="LOnormal"/>
+        <w:rPr>
+          <w:position w:val="0"/>
+          <w:sz w:val="24"/>
+          <w:sz w:val="24"/>
+          <w:vertAlign w:val="baseline"/>
+        </w:rPr>
+      </w:pPr>
+      <w:r>
+        <w:rPr>
+          <w:b/>
+          <w:position w:val="0"/>
+          <w:sz w:val="24"/>
+          <w:sz w:val="24"/>
+          <w:vertAlign w:val="baseline"/>
+        </w:rPr>
+        <w:t>Actor Principal</w:t>
+      </w:r>
+    </w:p>
+    <w:p>
+      <w:pPr>
+        <w:pStyle w:val="LOnormal"/>
+        <w:rPr>
+          <w:rFonts w:ascii="Arial" w:hAnsi="Arial" w:eastAsia="Arial" w:cs="Arial"/>
+          <w:b w:val="false"/>
+          <w:b w:val="false"/>
+          <w:i w:val="false"/>
+          <w:i w:val="false"/>
+          <w:caps w:val="false"/>
+          <w:smallCaps w:val="false"/>
+          <w:strike w:val="false"/>
+          <w:dstrike w:val="false"/>
+          <w:color w:val="5F5F5F"/>
+          <w:position w:val="0"/>
+          <w:sz w:val="20"/>
+          <w:sz w:val="20"/>
+          <w:szCs w:val="20"/>
+          <w:u w:val="none"/>
+          <w:shd w:fill="auto" w:val="clear"/>
+          <w:vertAlign w:val="baseline"/>
+        </w:rPr>
+      </w:pPr>
+      <w:r>
+        <w:rPr>
+          <w:position w:val="0"/>
+          <w:sz w:val="24"/>
+          <w:sz w:val="24"/>
+          <w:vertAlign w:val="baseline"/>
+        </w:rPr>
+        <w:t>Usuario</w:t>
+        <w:br/>
+      </w:r>
+    </w:p>
+    <w:p>
+      <w:pPr>
+        <w:pStyle w:val="LOnormal"/>
+        <w:rPr>
+          <w:position w:val="0"/>
+          <w:sz w:val="24"/>
+          <w:sz w:val="24"/>
+          <w:vertAlign w:val="baseline"/>
+        </w:rPr>
+      </w:pPr>
+      <w:r>
+        <w:rPr>
+          <w:position w:val="0"/>
+          <w:sz w:val="24"/>
+          <w:sz w:val="24"/>
+          <w:vertAlign w:val="baseline"/>
+        </w:rPr>
+      </w:r>
+    </w:p>
+    <w:p>
+      <w:pPr>
+        <w:pStyle w:val="LOnormal"/>
+        <w:rPr>
+          <w:position w:val="0"/>
+          <w:sz w:val="24"/>
+          <w:sz w:val="24"/>
+          <w:vertAlign w:val="baseline"/>
+        </w:rPr>
+      </w:pPr>
+      <w:r>
+        <w:rPr>
+          <w:b/>
+          <w:position w:val="0"/>
+          <w:sz w:val="24"/>
+          <w:sz w:val="24"/>
+          <w:vertAlign w:val="baseline"/>
+        </w:rPr>
+        <w:t>Pre-Conditions</w:t>
+      </w:r>
+    </w:p>
+    <w:p>
+      <w:pPr>
+        <w:pStyle w:val="LOnormal"/>
+        <w:keepNext w:val="false"/>
+        <w:keepLines w:val="false"/>
+        <w:widowControl/>
+        <w:shd w:val="clear" w:fill="auto"/>
+        <w:spacing w:lineRule="auto" w:line="240" w:before="0" w:after="0"/>
+        <w:ind w:left="0" w:right="0" w:hanging="0"/>
+        <w:jc w:val="left"/>
+        <w:rPr/>
+      </w:pPr>
+      <w:r>
+        <w:rPr/>
+      </w:r>
+    </w:p>
+    <w:p>
+      <w:pPr>
+        <w:pStyle w:val="LOnormal"/>
+        <w:keepNext w:val="false"/>
+        <w:keepLines w:val="false"/>
+        <w:widowControl/>
+        <w:shd w:val="clear" w:fill="auto"/>
+        <w:spacing w:lineRule="auto" w:line="240" w:before="0" w:after="0"/>
+        <w:ind w:left="0" w:right="0" w:hanging="0"/>
+        <w:jc w:val="left"/>
+        <w:rPr>
+          <w:rFonts w:ascii="Times New Roman" w:hAnsi="Times New Roman" w:eastAsia="NSimSun" w:cs="Lucida Sans"/>
+          <w:color w:val="auto"/>
+          <w:kern w:val="0"/>
+          <w:position w:val="0"/>
+          <w:sz w:val="24"/>
+          <w:sz w:val="24"/>
+          <w:szCs w:val="24"/>
+          <w:vertAlign w:val="baseline"/>
+          <w:lang w:val="es-ES" w:eastAsia="zh-CN" w:bidi="hi-IN"/>
+        </w:rPr>
+      </w:pPr>
+      <w:r>
+        <w:rPr>
+          <w:rFonts w:eastAsia="NSimSun" w:cs="Lucida Sans"/>
+          <w:color w:val="auto"/>
+          <w:kern w:val="0"/>
+          <w:position w:val="0"/>
+          <w:sz w:val="24"/>
+          <w:sz w:val="24"/>
+          <w:szCs w:val="24"/>
+          <w:vertAlign w:val="baseline"/>
+          <w:lang w:val="es-ES" w:eastAsia="zh-CN" w:bidi="hi-IN"/>
+        </w:rPr>
+        <w:t>El usuario ha sacado dos cartas y la primera carta corresponde con la siguiente carta de la pila de su palo.</w:t>
+      </w:r>
+    </w:p>
+    <w:p>
+      <w:pPr>
+        <w:pStyle w:val="LOnormal"/>
+        <w:widowControl/>
+        <w:shd w:val="clear" w:fill="auto"/>
+        <w:spacing w:lineRule="auto" w:line="240" w:before="0" w:after="0"/>
+        <w:ind w:left="0" w:right="0" w:hanging="0"/>
+        <w:jc w:val="left"/>
+        <w:rPr>
+          <w:rFonts w:ascii="Times New Roman" w:hAnsi="Times New Roman" w:eastAsia="NSimSun" w:cs="Lucida Sans"/>
+          <w:color w:val="auto"/>
+          <w:kern w:val="0"/>
+          <w:position w:val="0"/>
+          <w:sz w:val="24"/>
+          <w:sz w:val="24"/>
+          <w:szCs w:val="24"/>
+          <w:vertAlign w:val="baseline"/>
+          <w:lang w:val="es-ES" w:eastAsia="zh-CN" w:bidi="hi-IN"/>
+        </w:rPr>
+      </w:pPr>
+      <w:r>
+        <w:rPr>
+          <w:rFonts w:eastAsia="NSimSun" w:cs="Lucida Sans"/>
+          <w:color w:val="auto"/>
+          <w:kern w:val="0"/>
+          <w:position w:val="0"/>
+          <w:sz w:val="24"/>
+          <w:sz w:val="24"/>
+          <w:szCs w:val="24"/>
+          <w:vertAlign w:val="baseline"/>
+          <w:lang w:val="es-ES" w:eastAsia="zh-CN" w:bidi="hi-IN"/>
+        </w:rPr>
+      </w:r>
+    </w:p>
+    <w:p>
+      <w:pPr>
+        <w:pStyle w:val="LOnormal"/>
+        <w:keepNext w:val="true"/>
+        <w:keepLines w:val="false"/>
+        <w:widowControl/>
+        <w:shd w:val="clear" w:fill="auto"/>
+        <w:spacing w:lineRule="auto" w:line="240" w:before="240" w:after="60"/>
+        <w:ind w:left="0" w:right="0" w:hanging="0"/>
+        <w:jc w:val="left"/>
+        <w:rPr>
+          <w:rFonts w:ascii="Arial" w:hAnsi="Arial" w:eastAsia="Arial" w:cs="Arial"/>
+          <w:b/>
+          <w:b/>
+          <w:i w:val="false"/>
+          <w:i w:val="false"/>
+          <w:caps w:val="false"/>
+          <w:smallCaps w:val="false"/>
+          <w:strike w:val="false"/>
+          <w:dstrike w:val="false"/>
+          <w:color w:val="000000"/>
+          <w:position w:val="0"/>
+          <w:sz w:val="28"/>
+          <w:sz w:val="28"/>
+          <w:szCs w:val="28"/>
+          <w:u w:val="none"/>
+          <w:shd w:fill="auto" w:val="clear"/>
+          <w:vertAlign w:val="baseline"/>
+        </w:rPr>
+      </w:pPr>
+      <w:r>
+        <w:rPr>
+          <w:rFonts w:eastAsia="Arial" w:cs="Arial" w:ascii="Arial" w:hAnsi="Arial"/>
+          <w:b/>
+          <w:i w:val="false"/>
+          <w:caps w:val="false"/>
+          <w:smallCaps w:val="false"/>
+          <w:strike w:val="false"/>
+          <w:dstrike w:val="false"/>
+          <w:color w:val="000000"/>
+          <w:position w:val="0"/>
+          <w:sz w:val="28"/>
+          <w:sz w:val="28"/>
+          <w:szCs w:val="28"/>
+          <w:u w:val="none"/>
+          <w:shd w:fill="auto" w:val="clear"/>
+          <w:vertAlign w:val="baseline"/>
+        </w:rPr>
+        <w:t>Escenario Principal</w:t>
+      </w:r>
+    </w:p>
+    <w:p>
+      <w:pPr>
+        <w:pStyle w:val="LOnormal"/>
+        <w:numPr>
+          <w:ilvl w:val="0"/>
+          <w:numId w:val="0"/>
+        </w:numPr>
+        <w:ind w:left="1080" w:hanging="0"/>
+        <w:rPr>
+          <w:position w:val="0"/>
+          <w:sz w:val="24"/>
+          <w:sz w:val="24"/>
+          <w:vertAlign w:val="baseline"/>
+        </w:rPr>
+      </w:pPr>
+      <w:r>
+        <w:rPr/>
+        <w:t>1.</w:t>
+        <w:tab/>
+      </w:r>
+      <w:r>
+        <w:rPr>
+          <w:rFonts w:eastAsia="NSimSun" w:cs="Lucida Sans"/>
+          <w:color w:val="auto"/>
+          <w:kern w:val="0"/>
+          <w:position w:val="0"/>
+          <w:sz w:val="24"/>
+          <w:sz w:val="24"/>
+          <w:szCs w:val="24"/>
+          <w:vertAlign w:val="baseline"/>
+          <w:lang w:val="es-ES" w:eastAsia="zh-CN" w:bidi="hi-IN"/>
+        </w:rPr>
+        <w:t>Se busca en la pila del palo de la primera carta cual es la siguiente carta que necesita.</w:t>
+      </w:r>
+    </w:p>
+    <w:p>
+      <w:pPr>
+        <w:pStyle w:val="LOnormal"/>
+        <w:ind w:left="720" w:hanging="360"/>
+        <w:rPr>
+          <w:rFonts w:ascii="Times New Roman" w:hAnsi="Times New Roman" w:eastAsia="NSimSun" w:cs="Lucida Sans"/>
+          <w:color w:val="auto"/>
+          <w:kern w:val="0"/>
+          <w:position w:val="0"/>
+          <w:sz w:val="24"/>
+          <w:sz w:val="24"/>
+          <w:szCs w:val="24"/>
+          <w:vertAlign w:val="baseline"/>
+          <w:lang w:val="es-ES" w:eastAsia="zh-CN" w:bidi="hi-IN"/>
+        </w:rPr>
+      </w:pPr>
+      <w:r>
+        <w:rPr>
+          <w:rFonts w:eastAsia="NSimSun" w:cs="Lucida Sans"/>
+          <w:color w:val="auto"/>
+          <w:kern w:val="0"/>
+          <w:position w:val="0"/>
+          <w:sz w:val="24"/>
+          <w:sz w:val="24"/>
+          <w:szCs w:val="24"/>
+          <w:vertAlign w:val="baseline"/>
+          <w:lang w:val="es-ES" w:eastAsia="zh-CN" w:bidi="hi-IN"/>
+        </w:rPr>
+        <w:t>2.</w:t>
+        <w:tab/>
+        <w:t>Si la carta que se necesita coincide con la primera carta, se pasa esa carta a la pila.</w:t>
+      </w:r>
+    </w:p>
+    <w:p>
+      <w:pPr>
+        <w:pStyle w:val="LOnormal"/>
+        <w:numPr>
+          <w:ilvl w:val="0"/>
+          <w:numId w:val="0"/>
+        </w:numPr>
+        <w:ind w:left="1080" w:hanging="0"/>
+        <w:rPr>
+          <w:rFonts w:ascii="Times New Roman" w:hAnsi="Times New Roman" w:eastAsia="NSimSun" w:cs="Lucida Sans"/>
+          <w:color w:val="auto"/>
+          <w:kern w:val="0"/>
+          <w:position w:val="0"/>
+          <w:sz w:val="24"/>
+          <w:sz w:val="24"/>
+          <w:szCs w:val="24"/>
+          <w:vertAlign w:val="baseline"/>
+          <w:lang w:val="es-ES" w:eastAsia="zh-CN" w:bidi="hi-IN"/>
+        </w:rPr>
+      </w:pPr>
+      <w:r>
+        <w:rPr>
+          <w:rFonts w:eastAsia="NSimSun" w:cs="Lucida Sans"/>
+          <w:color w:val="auto"/>
+          <w:kern w:val="0"/>
+          <w:position w:val="0"/>
+          <w:sz w:val="24"/>
+          <w:sz w:val="24"/>
+          <w:szCs w:val="24"/>
+          <w:vertAlign w:val="baseline"/>
+          <w:lang w:val="es-ES" w:eastAsia="zh-CN" w:bidi="hi-IN"/>
+        </w:rPr>
+        <w:t>3.</w:t>
+        <w:tab/>
+        <w:t>Se elimina la carta pasada de la baraja.</w:t>
+      </w:r>
+    </w:p>
+    <w:p>
+      <w:pPr>
+        <w:pStyle w:val="LOnormal"/>
+        <w:keepNext w:val="true"/>
+        <w:keepLines w:val="false"/>
+        <w:widowControl/>
+        <w:shd w:val="clear" w:fill="auto"/>
+        <w:spacing w:lineRule="auto" w:line="240" w:before="240" w:after="60"/>
+        <w:ind w:left="0" w:right="0" w:hanging="0"/>
+        <w:jc w:val="left"/>
+        <w:rPr>
+          <w:rFonts w:ascii="Arial" w:hAnsi="Arial" w:eastAsia="Arial" w:cs="Arial"/>
+          <w:b/>
+          <w:b/>
+          <w:i w:val="false"/>
+          <w:i w:val="false"/>
+          <w:caps w:val="false"/>
+          <w:smallCaps w:val="false"/>
+          <w:strike w:val="false"/>
+          <w:dstrike w:val="false"/>
+          <w:color w:val="000000"/>
+          <w:position w:val="0"/>
+          <w:sz w:val="28"/>
+          <w:sz w:val="28"/>
+          <w:szCs w:val="28"/>
+          <w:u w:val="none"/>
+          <w:shd w:fill="auto" w:val="clear"/>
+          <w:vertAlign w:val="baseline"/>
+        </w:rPr>
+      </w:pPr>
+      <w:r>
+        <w:rPr>
+          <w:rFonts w:eastAsia="Arial" w:cs="Arial" w:ascii="Arial" w:hAnsi="Arial"/>
+          <w:b/>
+          <w:i w:val="false"/>
+          <w:caps w:val="false"/>
+          <w:smallCaps w:val="false"/>
+          <w:strike w:val="false"/>
+          <w:dstrike w:val="false"/>
+          <w:color w:val="000000"/>
+          <w:position w:val="0"/>
+          <w:sz w:val="28"/>
+          <w:sz w:val="28"/>
+          <w:szCs w:val="28"/>
+          <w:u w:val="none"/>
+          <w:shd w:fill="auto" w:val="clear"/>
+          <w:vertAlign w:val="baseline"/>
+        </w:rPr>
+        <w:t>Extensiones</w:t>
+      </w:r>
+    </w:p>
+    <w:p>
+      <w:pPr>
+        <w:pStyle w:val="LOnormal"/>
+        <w:rPr>
+          <w:position w:val="0"/>
+          <w:sz w:val="24"/>
+          <w:sz w:val="24"/>
+          <w:vertAlign w:val="baseline"/>
+        </w:rPr>
+      </w:pPr>
+      <w:r>
+        <w:rPr/>
+      </w:r>
+    </w:p>
+    <w:p>
+      <w:pPr>
+        <w:pStyle w:val="LOnormal"/>
+        <w:rPr>
+          <w:position w:val="0"/>
+          <w:sz w:val="24"/>
+          <w:sz w:val="24"/>
+          <w:vertAlign w:val="baseline"/>
+        </w:rPr>
+      </w:pPr>
+      <w:r>
+        <w:rPr/>
+        <w:t xml:space="preserve">      </w:t>
+      </w:r>
+      <w:r>
+        <w:rPr/>
+        <w:t>1.</w:t>
+        <w:tab/>
+        <w:t>No hay más cartas para la baraja.</w:t>
+        <w:tab/>
+      </w:r>
+    </w:p>
+    <w:p>
+      <w:pPr>
+        <w:pStyle w:val="LOnormal"/>
+        <w:numPr>
+          <w:ilvl w:val="0"/>
+          <w:numId w:val="0"/>
+        </w:numPr>
+        <w:ind w:left="1080" w:hanging="0"/>
+        <w:rPr>
+          <w:rFonts w:ascii="Times New Roman" w:hAnsi="Times New Roman" w:eastAsia="NSimSun" w:cs="Lucida Sans"/>
+          <w:color w:val="auto"/>
+          <w:kern w:val="0"/>
+          <w:sz w:val="24"/>
+          <w:szCs w:val="24"/>
+          <w:u w:val="none"/>
+          <w:lang w:val="es-ES" w:eastAsia="zh-CN" w:bidi="hi-IN"/>
+        </w:rPr>
+      </w:pPr>
+      <w:r>
+        <w:rPr>
+          <w:rFonts w:eastAsia="NSimSun" w:cs="Lucida Sans"/>
+          <w:color w:val="auto"/>
+          <w:kern w:val="0"/>
+          <w:sz w:val="24"/>
+          <w:szCs w:val="24"/>
+          <w:u w:val="none"/>
+          <w:lang w:val="es-ES" w:eastAsia="zh-CN" w:bidi="hi-IN"/>
+        </w:rPr>
+        <w:t>2.</w:t>
+        <w:tab/>
+        <w:t>La carta que se necesita no coincide con la primera carta.</w:t>
+      </w:r>
+    </w:p>
+    <w:p>
+      <w:pPr>
+        <w:pStyle w:val="LOnormal"/>
+        <w:numPr>
+          <w:ilvl w:val="0"/>
+          <w:numId w:val="0"/>
+        </w:numPr>
+        <w:ind w:left="1080" w:hanging="0"/>
+        <w:rPr>
+          <w:u w:val="none"/>
+        </w:rPr>
+      </w:pPr>
+      <w:r>
+        <w:rPr>
+          <w:rFonts w:eastAsia="Arial" w:cs="Arial" w:ascii="Arial" w:hAnsi="Arial"/>
+          <w:b w:val="false"/>
+          <w:i w:val="false"/>
+          <w:caps w:val="false"/>
+          <w:smallCaps w:val="false"/>
+          <w:strike w:val="false"/>
+          <w:dstrike w:val="false"/>
+          <w:color w:val="5F5F5F"/>
+          <w:position w:val="0"/>
+          <w:sz w:val="20"/>
+          <w:sz w:val="20"/>
+          <w:szCs w:val="20"/>
+          <w:u w:val="none"/>
+          <w:shd w:fill="auto" w:val="clear"/>
+          <w:vertAlign w:val="baseline"/>
+        </w:rPr>
+      </w:r>
+    </w:p>
+    <w:p>
+      <w:pPr>
+        <w:pStyle w:val="LOnormal"/>
+        <w:rPr>
+          <w:b w:val="false"/>
+          <w:b w:val="false"/>
+          <w:position w:val="0"/>
+          <w:sz w:val="24"/>
+          <w:sz w:val="24"/>
+          <w:vertAlign w:val="baseline"/>
+        </w:rPr>
+      </w:pPr>
+      <w:r>
+        <w:rPr/>
+      </w:r>
+    </w:p>
+    <w:p>
+      <w:pPr>
+        <w:pStyle w:val="LOnormal"/>
+        <w:rPr>
+          <w:position w:val="0"/>
+          <w:sz w:val="24"/>
+          <w:sz w:val="24"/>
+          <w:vertAlign w:val="baseline"/>
+        </w:rPr>
+      </w:pPr>
+      <w:r>
+        <w:rPr/>
+      </w:r>
+    </w:p>
+    <w:p>
+      <w:pPr>
+        <w:pStyle w:val="LOnormal"/>
+        <w:rPr>
+          <w:position w:val="0"/>
+          <w:sz w:val="24"/>
+          <w:sz w:val="24"/>
+          <w:vertAlign w:val="baseline"/>
+        </w:rPr>
+      </w:pPr>
+      <w:r>
+        <w:rPr/>
+      </w:r>
+    </w:p>
+    <w:p>
+      <w:pPr>
+        <w:pStyle w:val="LOnormal"/>
+        <w:rPr>
+          <w:position w:val="0"/>
+          <w:sz w:val="24"/>
+          <w:sz w:val="24"/>
+          <w:vertAlign w:val="baseline"/>
+        </w:rPr>
+      </w:pPr>
+      <w:r>
+        <w:rPr/>
+      </w:r>
+    </w:p>
+    <w:p>
+      <w:pPr>
+        <w:pStyle w:val="LOnormal"/>
+        <w:rPr>
+          <w:position w:val="0"/>
+          <w:sz w:val="24"/>
+          <w:sz w:val="24"/>
+          <w:vertAlign w:val="baseline"/>
+        </w:rPr>
+      </w:pPr>
+      <w:r>
+        <w:rPr/>
+      </w:r>
+    </w:p>
+    <w:p>
+      <w:pPr>
+        <w:pStyle w:val="LOnormal"/>
+        <w:rPr>
+          <w:position w:val="0"/>
+          <w:sz w:val="24"/>
+          <w:sz w:val="24"/>
+          <w:vertAlign w:val="baseline"/>
+        </w:rPr>
+      </w:pPr>
+      <w:r>
+        <w:rPr/>
+      </w:r>
+    </w:p>
+    <w:p>
+      <w:pPr>
+        <w:pStyle w:val="LOnormal"/>
+        <w:rPr>
+          <w:position w:val="0"/>
+          <w:sz w:val="24"/>
+          <w:sz w:val="24"/>
+          <w:vertAlign w:val="baseline"/>
+        </w:rPr>
+      </w:pPr>
+      <w:r>
+        <w:rPr/>
+      </w:r>
+    </w:p>
+    <w:p>
+      <w:pPr>
+        <w:pStyle w:val="LOnormal"/>
+        <w:rPr>
+          <w:position w:val="0"/>
+          <w:sz w:val="24"/>
+          <w:sz w:val="24"/>
+          <w:vertAlign w:val="baseline"/>
+        </w:rPr>
+      </w:pPr>
+      <w:r>
+        <w:rPr/>
+      </w:r>
+    </w:p>
+    <w:p>
+      <w:pPr>
+        <w:pStyle w:val="LOnormal"/>
+        <w:rPr>
+          <w:position w:val="0"/>
+          <w:sz w:val="24"/>
+          <w:sz w:val="24"/>
+          <w:vertAlign w:val="baseline"/>
+        </w:rPr>
+      </w:pPr>
+      <w:r>
+        <w:rPr/>
+      </w:r>
+    </w:p>
+    <w:p>
+      <w:pPr>
+        <w:pStyle w:val="LOnormal"/>
+        <w:rPr>
+          <w:position w:val="0"/>
+          <w:sz w:val="24"/>
+          <w:sz w:val="24"/>
+          <w:vertAlign w:val="baseline"/>
+        </w:rPr>
+      </w:pPr>
+      <w:r>
+        <w:rPr/>
+      </w:r>
+    </w:p>
+    <w:p>
+      <w:pPr>
+        <w:pStyle w:val="LOnormal"/>
+        <w:rPr>
+          <w:position w:val="0"/>
+          <w:sz w:val="24"/>
+          <w:sz w:val="24"/>
+          <w:vertAlign w:val="baseline"/>
+        </w:rPr>
+      </w:pPr>
+      <w:r>
+        <w:rPr/>
+      </w:r>
+    </w:p>
+    <w:p>
+      <w:pPr>
+        <w:pStyle w:val="LOnormal"/>
+        <w:rPr>
+          <w:position w:val="0"/>
+          <w:sz w:val="24"/>
+          <w:sz w:val="24"/>
+          <w:vertAlign w:val="baseline"/>
+        </w:rPr>
+      </w:pPr>
+      <w:r>
+        <w:rPr/>
+      </w:r>
+    </w:p>
+    <w:p>
+      <w:pPr>
+        <w:pStyle w:val="LOnormal"/>
+        <w:keepNext w:val="true"/>
+        <w:keepLines w:val="false"/>
+        <w:widowControl/>
+        <w:shd w:val="clear" w:fill="auto"/>
+        <w:spacing w:lineRule="auto" w:line="240" w:before="240" w:after="60"/>
+        <w:ind w:left="0" w:right="0" w:hanging="0"/>
+        <w:jc w:val="right"/>
+        <w:rPr>
+          <w:rFonts w:ascii="Arial" w:hAnsi="Arial" w:eastAsia="Arial" w:cs="Arial"/>
+          <w:b/>
+          <w:b/>
+          <w:i w:val="false"/>
+          <w:i w:val="false"/>
+          <w:caps w:val="false"/>
+          <w:smallCaps w:val="false"/>
+          <w:strike w:val="false"/>
+          <w:dstrike w:val="false"/>
+          <w:color w:val="000000"/>
+          <w:position w:val="0"/>
+          <w:sz w:val="56"/>
+          <w:sz w:val="56"/>
+          <w:szCs w:val="56"/>
+          <w:u w:val="none"/>
+          <w:shd w:fill="auto" w:val="clear"/>
+          <w:vertAlign w:val="baseline"/>
+        </w:rPr>
+      </w:pPr>
+      <w:r>
+        <w:rPr>
+          <w:rFonts w:eastAsia="Arial" w:cs="Arial" w:ascii="Arial" w:hAnsi="Arial"/>
+          <w:b/>
+          <w:i w:val="false"/>
+          <w:caps w:val="false"/>
+          <w:smallCaps w:val="false"/>
+          <w:strike w:val="false"/>
+          <w:dstrike w:val="false"/>
+          <w:color w:val="000000"/>
+          <w:position w:val="0"/>
+          <w:sz w:val="56"/>
+          <w:sz w:val="56"/>
+          <w:szCs w:val="56"/>
+          <w:u w:val="none"/>
+          <w:shd w:fill="auto" w:val="clear"/>
+          <w:vertAlign w:val="baseline"/>
+        </w:rPr>
+        <w:t>Plantilla de Caso de Uso</w:t>
+      </w:r>
+    </w:p>
+    <w:p>
+      <w:pPr>
+        <w:pStyle w:val="LOnormal"/>
+        <w:jc w:val="right"/>
+        <w:rPr>
+          <w:position w:val="0"/>
+          <w:sz w:val="24"/>
+          <w:sz w:val="24"/>
+          <w:vertAlign w:val="baseline"/>
+        </w:rPr>
+      </w:pPr>
+      <w:r>
+        <w:rPr>
+          <w:position w:val="0"/>
+          <w:sz w:val="24"/>
+          <w:sz w:val="24"/>
+          <w:vertAlign w:val="baseline"/>
+        </w:rPr>
+      </w:r>
+    </w:p>
+    <w:p>
+      <w:pPr>
+        <w:pStyle w:val="LOnormal"/>
+        <w:jc w:val="right"/>
+        <w:rPr>
+          <w:rFonts w:ascii="Arial" w:hAnsi="Arial" w:eastAsia="Arial" w:cs="Arial"/>
+          <w:position w:val="0"/>
+          <w:sz w:val="22"/>
+          <w:sz w:val="22"/>
+          <w:szCs w:val="22"/>
+          <w:vertAlign w:val="baseline"/>
+        </w:rPr>
+      </w:pPr>
+      <w:r>
+        <w:rPr>
+          <w:rFonts w:eastAsia="Arial" w:cs="Arial" w:ascii="Arial" w:hAnsi="Arial"/>
+          <w:position w:val="0"/>
+          <w:sz w:val="22"/>
+          <w:sz w:val="22"/>
+          <w:szCs w:val="22"/>
+          <w:vertAlign w:val="baseline"/>
+        </w:rPr>
+        <w:t>Version 1.0</w:t>
+      </w:r>
+    </w:p>
+    <w:p>
+      <w:pPr>
+        <w:pStyle w:val="LOnormal"/>
+        <w:rPr>
+          <w:rFonts w:ascii="Arial" w:hAnsi="Arial" w:eastAsia="Arial" w:cs="Arial"/>
+          <w:position w:val="0"/>
+          <w:sz w:val="22"/>
+          <w:sz w:val="22"/>
+          <w:szCs w:val="22"/>
+          <w:vertAlign w:val="baseline"/>
+        </w:rPr>
+      </w:pPr>
+      <w:r>
+        <w:rPr>
+          <w:rFonts w:eastAsia="Arial" w:cs="Arial" w:ascii="Arial" w:hAnsi="Arial"/>
+          <w:position w:val="0"/>
+          <w:sz w:val="22"/>
+          <w:sz w:val="22"/>
+          <w:szCs w:val="22"/>
+          <w:vertAlign w:val="baseline"/>
+        </w:rPr>
+      </w:r>
+    </w:p>
+    <w:p>
+      <w:pPr>
+        <w:pStyle w:val="LOnormal"/>
+        <w:rPr>
+          <w:rFonts w:ascii="Arial" w:hAnsi="Arial" w:eastAsia="Arial" w:cs="Arial"/>
+          <w:position w:val="0"/>
+          <w:sz w:val="22"/>
+          <w:sz w:val="22"/>
+          <w:szCs w:val="22"/>
+          <w:vertAlign w:val="baseline"/>
+        </w:rPr>
+      </w:pPr>
+      <w:r>
+        <w:rPr>
+          <w:rFonts w:eastAsia="Arial" w:cs="Arial" w:ascii="Arial" w:hAnsi="Arial"/>
+          <w:position w:val="0"/>
+          <w:sz w:val="22"/>
+          <w:sz w:val="22"/>
+          <w:szCs w:val="22"/>
+          <w:vertAlign w:val="baseline"/>
+        </w:rPr>
+      </w:r>
+    </w:p>
+    <w:p>
+      <w:pPr>
+        <w:pStyle w:val="LOnormal"/>
+        <w:rPr>
+          <w:rFonts w:ascii="Times New Roman" w:hAnsi="Times New Roman" w:eastAsia="NSimSun" w:cs="Lucida Sans"/>
+          <w:b/>
+          <w:b/>
+          <w:color w:val="auto"/>
+          <w:kern w:val="0"/>
+          <w:position w:val="0"/>
+          <w:sz w:val="24"/>
+          <w:sz w:val="24"/>
+          <w:szCs w:val="24"/>
+          <w:vertAlign w:val="baseline"/>
+          <w:lang w:val="es-ES" w:eastAsia="zh-CN" w:bidi="hi-IN"/>
+        </w:rPr>
+      </w:pPr>
+      <w:r>
+        <w:rPr>
+          <w:rFonts w:eastAsia="NSimSun" w:cs="Lucida Sans"/>
+          <w:b/>
+          <w:color w:val="auto"/>
+          <w:kern w:val="0"/>
+          <w:position w:val="0"/>
+          <w:sz w:val="24"/>
+          <w:sz w:val="24"/>
+          <w:szCs w:val="24"/>
+          <w:vertAlign w:val="baseline"/>
+          <w:lang w:val="es-ES" w:eastAsia="zh-CN" w:bidi="hi-IN"/>
+        </w:rPr>
+        <w:t>Dar vuelta la baraja</w:t>
+      </w:r>
+    </w:p>
+    <w:p>
+      <w:pPr>
+        <w:pStyle w:val="LOnormal"/>
+        <w:keepNext w:val="false"/>
+        <w:keepLines w:val="false"/>
+        <w:widowControl/>
+        <w:shd w:val="clear" w:fill="auto"/>
+        <w:spacing w:lineRule="auto" w:line="240" w:before="0" w:after="0"/>
+        <w:ind w:left="0" w:right="0" w:hanging="0"/>
+        <w:jc w:val="left"/>
+        <w:rPr>
+          <w:rFonts w:ascii="Arial" w:hAnsi="Arial" w:eastAsia="Arial" w:cs="Arial"/>
+          <w:b w:val="false"/>
+          <w:b w:val="false"/>
+          <w:i w:val="false"/>
+          <w:i w:val="false"/>
+          <w:caps w:val="false"/>
+          <w:smallCaps w:val="false"/>
+          <w:strike w:val="false"/>
+          <w:dstrike w:val="false"/>
+          <w:color w:val="5F5F5F"/>
+          <w:position w:val="0"/>
+          <w:sz w:val="20"/>
+          <w:sz w:val="20"/>
+          <w:szCs w:val="20"/>
+          <w:u w:val="none"/>
+          <w:shd w:fill="auto" w:val="clear"/>
+          <w:vertAlign w:val="baseline"/>
+        </w:rPr>
+      </w:pPr>
+      <w:r>
+        <w:rPr>
+          <w:rFonts w:eastAsia="Arial" w:cs="Arial" w:ascii="Arial" w:hAnsi="Arial"/>
+          <w:b w:val="false"/>
+          <w:i w:val="false"/>
+          <w:caps w:val="false"/>
+          <w:smallCaps w:val="false"/>
+          <w:strike w:val="false"/>
+          <w:dstrike w:val="false"/>
+          <w:color w:val="5F5F5F"/>
+          <w:position w:val="0"/>
+          <w:sz w:val="20"/>
+          <w:sz w:val="20"/>
+          <w:szCs w:val="20"/>
+          <w:u w:val="none"/>
+          <w:shd w:fill="auto" w:val="clear"/>
+          <w:vertAlign w:val="baseline"/>
+        </w:rPr>
+      </w:r>
+    </w:p>
+    <w:p>
+      <w:pPr>
+        <w:pStyle w:val="LOnormal"/>
+        <w:rPr>
+          <w:position w:val="0"/>
+          <w:sz w:val="24"/>
+          <w:sz w:val="24"/>
+          <w:vertAlign w:val="baseline"/>
+        </w:rPr>
+      </w:pPr>
+      <w:r>
+        <w:rPr>
+          <w:position w:val="0"/>
+          <w:sz w:val="24"/>
+          <w:sz w:val="24"/>
+          <w:vertAlign w:val="baseline"/>
+        </w:rPr>
+      </w:r>
+    </w:p>
+    <w:p>
+      <w:pPr>
+        <w:pStyle w:val="LOnormal"/>
+        <w:rPr>
+          <w:position w:val="0"/>
+          <w:sz w:val="24"/>
+          <w:sz w:val="24"/>
+          <w:vertAlign w:val="baseline"/>
+        </w:rPr>
+      </w:pPr>
+      <w:r>
+        <w:rPr>
+          <w:b/>
+          <w:position w:val="0"/>
+          <w:sz w:val="24"/>
+          <w:sz w:val="24"/>
+          <w:vertAlign w:val="baseline"/>
+        </w:rPr>
+        <w:t>Id</w:t>
+      </w:r>
+      <w:r>
+        <w:rPr>
+          <w:position w:val="0"/>
+          <w:sz w:val="24"/>
+          <w:sz w:val="24"/>
+          <w:vertAlign w:val="baseline"/>
+        </w:rPr>
+        <w:t>:  UC-</w:t>
+      </w:r>
+      <w:r>
+        <w:rPr>
+          <w:position w:val="0"/>
+          <w:sz w:val="24"/>
+          <w:sz w:val="24"/>
+          <w:vertAlign w:val="baseline"/>
+        </w:rPr>
+        <w:t>3</w:t>
+      </w:r>
+    </w:p>
+    <w:p>
+      <w:pPr>
+        <w:pStyle w:val="LOnormal"/>
+        <w:keepNext w:val="false"/>
+        <w:keepLines w:val="false"/>
+        <w:widowControl/>
+        <w:shd w:val="clear" w:fill="auto"/>
+        <w:spacing w:lineRule="auto" w:line="240" w:before="0" w:after="0"/>
+        <w:ind w:left="0" w:right="0" w:hanging="0"/>
+        <w:jc w:val="left"/>
+        <w:rPr>
+          <w:rFonts w:ascii="Arial" w:hAnsi="Arial" w:eastAsia="Arial" w:cs="Arial"/>
+          <w:b w:val="false"/>
+          <w:b w:val="false"/>
+          <w:i w:val="false"/>
+          <w:i w:val="false"/>
+          <w:caps w:val="false"/>
+          <w:smallCaps w:val="false"/>
+          <w:strike w:val="false"/>
+          <w:dstrike w:val="false"/>
+          <w:color w:val="5F5F5F"/>
+          <w:position w:val="0"/>
+          <w:sz w:val="20"/>
+          <w:sz w:val="20"/>
+          <w:szCs w:val="20"/>
+          <w:u w:val="none"/>
+          <w:shd w:fill="auto" w:val="clear"/>
+          <w:vertAlign w:val="baseline"/>
+        </w:rPr>
+      </w:pPr>
+      <w:r>
+        <w:rPr>
+          <w:rFonts w:eastAsia="Arial" w:cs="Arial" w:ascii="Arial" w:hAnsi="Arial"/>
+          <w:b w:val="false"/>
+          <w:i w:val="false"/>
+          <w:caps w:val="false"/>
+          <w:smallCaps w:val="false"/>
+          <w:strike w:val="false"/>
+          <w:dstrike w:val="false"/>
+          <w:color w:val="5F5F5F"/>
+          <w:position w:val="0"/>
+          <w:sz w:val="20"/>
+          <w:sz w:val="20"/>
+          <w:szCs w:val="20"/>
+          <w:u w:val="none"/>
+          <w:shd w:fill="auto" w:val="clear"/>
+          <w:vertAlign w:val="baseline"/>
+        </w:rPr>
+      </w:r>
+    </w:p>
+    <w:p>
+      <w:pPr>
+        <w:pStyle w:val="LOnormal"/>
+        <w:rPr>
+          <w:position w:val="0"/>
+          <w:sz w:val="24"/>
+          <w:sz w:val="24"/>
+          <w:vertAlign w:val="baseline"/>
+        </w:rPr>
+      </w:pPr>
+      <w:r>
+        <w:rPr>
+          <w:position w:val="0"/>
+          <w:sz w:val="24"/>
+          <w:sz w:val="24"/>
+          <w:vertAlign w:val="baseline"/>
+        </w:rPr>
+      </w:r>
+    </w:p>
+    <w:p>
+      <w:pPr>
+        <w:pStyle w:val="LOnormal"/>
+        <w:rPr>
+          <w:b w:val="false"/>
+          <w:b w:val="false"/>
+          <w:position w:val="0"/>
+          <w:sz w:val="24"/>
+          <w:sz w:val="24"/>
+          <w:vertAlign w:val="baseline"/>
+        </w:rPr>
+      </w:pPr>
+      <w:r>
+        <w:rPr>
+          <w:b/>
+          <w:position w:val="0"/>
+          <w:sz w:val="24"/>
+          <w:sz w:val="24"/>
+          <w:vertAlign w:val="baseline"/>
+        </w:rPr>
+        <w:t>Descripción</w:t>
+      </w:r>
+    </w:p>
+    <w:p>
+      <w:pPr>
+        <w:pStyle w:val="LOnormal"/>
+        <w:keepNext w:val="false"/>
+        <w:keepLines w:val="false"/>
+        <w:widowControl/>
+        <w:shd w:val="clear" w:fill="auto"/>
+        <w:spacing w:lineRule="auto" w:line="240" w:before="0" w:after="0"/>
+        <w:ind w:left="0" w:right="0" w:hanging="0"/>
+        <w:jc w:val="left"/>
+        <w:rPr>
+          <w:rFonts w:ascii="Arial" w:hAnsi="Arial" w:eastAsia="Arial" w:cs="Arial"/>
+          <w:b w:val="false"/>
+          <w:b w:val="false"/>
+          <w:i w:val="false"/>
+          <w:i w:val="false"/>
+          <w:caps w:val="false"/>
+          <w:smallCaps w:val="false"/>
+          <w:strike w:val="false"/>
+          <w:dstrike w:val="false"/>
+          <w:color w:val="5F5F5F"/>
+          <w:position w:val="0"/>
+          <w:sz w:val="20"/>
+          <w:sz w:val="20"/>
+          <w:szCs w:val="20"/>
+          <w:u w:val="none"/>
+          <w:shd w:fill="auto" w:val="clear"/>
+          <w:vertAlign w:val="baseline"/>
+        </w:rPr>
+      </w:pPr>
+      <w:r>
+        <w:rPr/>
+        <w:t xml:space="preserve">El usuario </w:t>
+      </w:r>
+      <w:r>
+        <w:rPr>
+          <w:rFonts w:eastAsia="NSimSun" w:cs="Lucida Sans"/>
+          <w:color w:val="auto"/>
+          <w:kern w:val="0"/>
+          <w:sz w:val="24"/>
+          <w:szCs w:val="24"/>
+          <w:lang w:val="es-ES" w:eastAsia="zh-CN" w:bidi="hi-IN"/>
+        </w:rPr>
+        <w:t>coge todas las cartas echadas y comienza otra vez por el principio.</w:t>
+      </w:r>
+    </w:p>
+    <w:p>
+      <w:pPr>
+        <w:pStyle w:val="LOnormal"/>
+        <w:rPr>
+          <w:position w:val="0"/>
+          <w:sz w:val="24"/>
+          <w:sz w:val="24"/>
+          <w:vertAlign w:val="baseline"/>
+        </w:rPr>
+      </w:pPr>
+      <w:r>
+        <w:rPr>
+          <w:position w:val="0"/>
+          <w:sz w:val="24"/>
+          <w:sz w:val="24"/>
+          <w:vertAlign w:val="baseline"/>
+        </w:rPr>
+      </w:r>
+    </w:p>
+    <w:p>
+      <w:pPr>
+        <w:pStyle w:val="LOnormal"/>
+        <w:rPr>
+          <w:position w:val="0"/>
+          <w:sz w:val="24"/>
+          <w:sz w:val="24"/>
+          <w:vertAlign w:val="baseline"/>
+        </w:rPr>
+      </w:pPr>
+      <w:r>
+        <w:rPr>
+          <w:b/>
+          <w:position w:val="0"/>
+          <w:sz w:val="24"/>
+          <w:sz w:val="24"/>
+          <w:vertAlign w:val="baseline"/>
+        </w:rPr>
+        <w:t>Actor Principal</w:t>
+      </w:r>
+    </w:p>
+    <w:p>
+      <w:pPr>
+        <w:pStyle w:val="LOnormal"/>
+        <w:rPr>
+          <w:rFonts w:ascii="Arial" w:hAnsi="Arial" w:eastAsia="Arial" w:cs="Arial"/>
+          <w:b w:val="false"/>
+          <w:b w:val="false"/>
+          <w:i w:val="false"/>
+          <w:i w:val="false"/>
+          <w:caps w:val="false"/>
+          <w:smallCaps w:val="false"/>
+          <w:strike w:val="false"/>
+          <w:dstrike w:val="false"/>
+          <w:color w:val="5F5F5F"/>
+          <w:position w:val="0"/>
+          <w:sz w:val="20"/>
+          <w:sz w:val="20"/>
+          <w:szCs w:val="20"/>
+          <w:u w:val="none"/>
+          <w:shd w:fill="auto" w:val="clear"/>
+          <w:vertAlign w:val="baseline"/>
+        </w:rPr>
+      </w:pPr>
+      <w:r>
+        <w:rPr>
+          <w:position w:val="0"/>
+          <w:sz w:val="24"/>
+          <w:sz w:val="24"/>
+          <w:vertAlign w:val="baseline"/>
+        </w:rPr>
+        <w:t>Usuario</w:t>
+        <w:br/>
+      </w:r>
+    </w:p>
+    <w:p>
+      <w:pPr>
+        <w:pStyle w:val="LOnormal"/>
+        <w:rPr>
+          <w:position w:val="0"/>
+          <w:sz w:val="24"/>
+          <w:sz w:val="24"/>
+          <w:vertAlign w:val="baseline"/>
+        </w:rPr>
+      </w:pPr>
+      <w:r>
+        <w:rPr>
+          <w:position w:val="0"/>
+          <w:sz w:val="24"/>
+          <w:sz w:val="24"/>
+          <w:vertAlign w:val="baseline"/>
+        </w:rPr>
+      </w:r>
+    </w:p>
+    <w:p>
+      <w:pPr>
+        <w:pStyle w:val="LOnormal"/>
+        <w:rPr>
+          <w:position w:val="0"/>
+          <w:sz w:val="24"/>
+          <w:sz w:val="24"/>
+          <w:vertAlign w:val="baseline"/>
+        </w:rPr>
+      </w:pPr>
+      <w:r>
+        <w:rPr>
+          <w:b/>
+          <w:position w:val="0"/>
+          <w:sz w:val="24"/>
+          <w:sz w:val="24"/>
+          <w:vertAlign w:val="baseline"/>
+        </w:rPr>
+        <w:t>Pre-Conditions</w:t>
+      </w:r>
+    </w:p>
+    <w:p>
+      <w:pPr>
+        <w:pStyle w:val="LOnormal"/>
+        <w:keepNext w:val="false"/>
+        <w:keepLines w:val="false"/>
+        <w:widowControl/>
+        <w:shd w:val="clear" w:fill="auto"/>
+        <w:spacing w:lineRule="auto" w:line="240" w:before="0" w:after="0"/>
+        <w:ind w:left="0" w:right="0" w:hanging="0"/>
+        <w:jc w:val="left"/>
+        <w:rPr/>
+      </w:pPr>
+      <w:r>
+        <w:rPr/>
+      </w:r>
+    </w:p>
+    <w:p>
+      <w:pPr>
+        <w:pStyle w:val="LOnormal"/>
+        <w:keepNext w:val="false"/>
+        <w:keepLines w:val="false"/>
+        <w:widowControl/>
+        <w:shd w:val="clear" w:fill="auto"/>
+        <w:spacing w:lineRule="auto" w:line="240" w:before="0" w:after="0"/>
+        <w:ind w:left="0" w:right="0" w:hanging="0"/>
+        <w:jc w:val="left"/>
+        <w:rPr>
+          <w:position w:val="0"/>
+          <w:sz w:val="24"/>
+          <w:sz w:val="24"/>
+          <w:vertAlign w:val="baseline"/>
+        </w:rPr>
+      </w:pPr>
+      <w:r>
+        <w:rPr/>
+        <w:t xml:space="preserve">Usuario tiene una mazo barajado </w:t>
+      </w:r>
+      <w:r>
+        <w:rPr>
+          <w:rFonts w:eastAsia="NSimSun" w:cs="Lucida Sans"/>
+          <w:color w:val="auto"/>
+          <w:kern w:val="0"/>
+          <w:sz w:val="24"/>
+          <w:szCs w:val="24"/>
+          <w:lang w:val="es-ES" w:eastAsia="zh-CN" w:bidi="hi-IN"/>
+        </w:rPr>
+        <w:t>y</w:t>
+      </w:r>
+      <w:r>
+        <w:rPr/>
+        <w:t xml:space="preserve"> </w:t>
+      </w:r>
+      <w:r>
+        <w:rPr>
+          <w:rFonts w:eastAsia="NSimSun" w:cs="Lucida Sans"/>
+          <w:color w:val="auto"/>
+          <w:kern w:val="0"/>
+          <w:sz w:val="24"/>
+          <w:szCs w:val="24"/>
+          <w:lang w:val="es-ES" w:eastAsia="zh-CN" w:bidi="hi-IN"/>
+        </w:rPr>
+        <w:t>ha echado todas las cartas del mismo a la mesa.</w:t>
+      </w:r>
+    </w:p>
+    <w:p>
+      <w:pPr>
+        <w:pStyle w:val="LOnormal"/>
+        <w:rPr>
+          <w:position w:val="0"/>
+          <w:sz w:val="24"/>
+          <w:sz w:val="24"/>
+          <w:vertAlign w:val="baseline"/>
+        </w:rPr>
+      </w:pPr>
+      <w:r>
+        <w:rPr>
+          <w:position w:val="0"/>
+          <w:sz w:val="24"/>
+          <w:sz w:val="24"/>
+          <w:vertAlign w:val="baseline"/>
+        </w:rPr>
+      </w:r>
+    </w:p>
+    <w:p>
+      <w:pPr>
+        <w:pStyle w:val="LOnormal"/>
+        <w:keepNext w:val="true"/>
+        <w:keepLines w:val="false"/>
+        <w:widowControl/>
+        <w:shd w:val="clear" w:fill="auto"/>
+        <w:spacing w:lineRule="auto" w:line="240" w:before="240" w:after="60"/>
+        <w:ind w:left="0" w:right="0" w:hanging="0"/>
+        <w:jc w:val="left"/>
+        <w:rPr>
+          <w:rFonts w:ascii="Arial" w:hAnsi="Arial" w:eastAsia="Arial" w:cs="Arial"/>
+          <w:b/>
+          <w:b/>
+          <w:i w:val="false"/>
+          <w:i w:val="false"/>
+          <w:caps w:val="false"/>
+          <w:smallCaps w:val="false"/>
+          <w:strike w:val="false"/>
+          <w:dstrike w:val="false"/>
+          <w:color w:val="000000"/>
+          <w:position w:val="0"/>
+          <w:sz w:val="28"/>
+          <w:sz w:val="28"/>
+          <w:szCs w:val="28"/>
+          <w:u w:val="none"/>
+          <w:shd w:fill="auto" w:val="clear"/>
+          <w:vertAlign w:val="baseline"/>
+        </w:rPr>
+      </w:pPr>
+      <w:r>
+        <w:rPr>
+          <w:rFonts w:eastAsia="Arial" w:cs="Arial" w:ascii="Arial" w:hAnsi="Arial"/>
+          <w:b/>
+          <w:i w:val="false"/>
+          <w:caps w:val="false"/>
+          <w:smallCaps w:val="false"/>
+          <w:strike w:val="false"/>
+          <w:dstrike w:val="false"/>
+          <w:color w:val="000000"/>
+          <w:position w:val="0"/>
+          <w:sz w:val="28"/>
+          <w:sz w:val="28"/>
+          <w:szCs w:val="28"/>
+          <w:u w:val="none"/>
+          <w:shd w:fill="auto" w:val="clear"/>
+          <w:vertAlign w:val="baseline"/>
+        </w:rPr>
+        <w:t>Escenario Principal</w:t>
+      </w:r>
+    </w:p>
+    <w:p>
+      <w:pPr>
+        <w:pStyle w:val="LOnormal"/>
+        <w:ind w:left="720" w:hanging="360"/>
+        <w:rPr>
+          <w:rFonts w:ascii="Times New Roman" w:hAnsi="Times New Roman" w:eastAsia="NSimSun" w:cs="Lucida Sans"/>
+          <w:color w:val="auto"/>
+          <w:kern w:val="0"/>
+          <w:sz w:val="24"/>
+          <w:szCs w:val="24"/>
+          <w:lang w:val="es-ES" w:eastAsia="zh-CN" w:bidi="hi-IN"/>
+        </w:rPr>
+      </w:pPr>
+      <w:r>
+        <w:rPr>
+          <w:rFonts w:eastAsia="NSimSun" w:cs="Lucida Sans"/>
+          <w:color w:val="auto"/>
+          <w:kern w:val="0"/>
+          <w:position w:val="0"/>
+          <w:sz w:val="24"/>
+          <w:sz w:val="24"/>
+          <w:szCs w:val="24"/>
+          <w:vertAlign w:val="baseline"/>
+          <w:lang w:val="es-ES" w:eastAsia="zh-CN" w:bidi="hi-IN"/>
+        </w:rPr>
+        <w:t>1.</w:t>
+        <w:tab/>
+      </w:r>
+      <w:r>
+        <w:rPr>
+          <w:rFonts w:eastAsia="NSimSun" w:cs="Lucida Sans"/>
+          <w:color w:val="auto"/>
+          <w:kern w:val="0"/>
+          <w:position w:val="0"/>
+          <w:sz w:val="24"/>
+          <w:sz w:val="24"/>
+          <w:szCs w:val="24"/>
+          <w:vertAlign w:val="baseline"/>
+          <w:lang w:val="es-ES" w:eastAsia="zh-CN" w:bidi="hi-IN"/>
+        </w:rPr>
+        <w:t xml:space="preserve">El usuario </w:t>
+      </w:r>
+      <w:r>
+        <w:rPr>
+          <w:rFonts w:eastAsia="NSimSun" w:cs="Lucida Sans"/>
+          <w:color w:val="auto"/>
+          <w:kern w:val="0"/>
+          <w:position w:val="0"/>
+          <w:sz w:val="24"/>
+          <w:sz w:val="24"/>
+          <w:szCs w:val="24"/>
+          <w:vertAlign w:val="baseline"/>
+          <w:lang w:val="es-ES" w:eastAsia="zh-CN" w:bidi="hi-IN"/>
+        </w:rPr>
+        <w:t>no tiene más cartas para echar.</w:t>
+      </w:r>
+    </w:p>
+    <w:p>
+      <w:pPr>
+        <w:pStyle w:val="LOnormal"/>
+        <w:ind w:left="720" w:hanging="360"/>
+        <w:rPr>
+          <w:rFonts w:ascii="Times New Roman" w:hAnsi="Times New Roman" w:eastAsia="NSimSun" w:cs="Lucida Sans"/>
+          <w:color w:val="auto"/>
+          <w:kern w:val="0"/>
+          <w:position w:val="0"/>
+          <w:sz w:val="24"/>
+          <w:sz w:val="24"/>
+          <w:szCs w:val="24"/>
+          <w:vertAlign w:val="baseline"/>
+          <w:lang w:val="es-ES" w:eastAsia="zh-CN" w:bidi="hi-IN"/>
+        </w:rPr>
+      </w:pPr>
+      <w:r>
+        <w:rPr>
+          <w:rFonts w:eastAsia="NSimSun" w:cs="Lucida Sans"/>
+          <w:color w:val="auto"/>
+          <w:kern w:val="0"/>
+          <w:position w:val="0"/>
+          <w:sz w:val="24"/>
+          <w:sz w:val="24"/>
+          <w:szCs w:val="24"/>
+          <w:vertAlign w:val="baseline"/>
+          <w:lang w:val="es-ES" w:eastAsia="zh-CN" w:bidi="hi-IN"/>
+        </w:rPr>
+        <w:t>2.</w:t>
+        <w:tab/>
+        <w:t>Se cogen las cartas echadas que no hayan podido ser agregadas a las pilas de los palos.</w:t>
+      </w:r>
+    </w:p>
+    <w:p>
+      <w:pPr>
+        <w:pStyle w:val="LOnormal"/>
+        <w:ind w:left="720" w:hanging="360"/>
+        <w:rPr>
+          <w:position w:val="0"/>
+          <w:sz w:val="24"/>
+          <w:sz w:val="24"/>
+          <w:vertAlign w:val="baseline"/>
+        </w:rPr>
+      </w:pPr>
+      <w:r>
+        <w:rPr>
+          <w:position w:val="0"/>
+          <w:sz w:val="24"/>
+          <w:sz w:val="24"/>
+          <w:vertAlign w:val="baseline"/>
+        </w:rPr>
+        <w:t>3.</w:t>
+        <w:tab/>
+      </w:r>
+      <w:r>
+        <w:rPr>
+          <w:position w:val="0"/>
+          <w:sz w:val="24"/>
+          <w:sz w:val="24"/>
+          <w:vertAlign w:val="baseline"/>
+        </w:rPr>
+        <w:t>S</w:t>
+      </w:r>
+      <w:r>
+        <w:rPr>
+          <w:position w:val="0"/>
+          <w:sz w:val="24"/>
+          <w:sz w:val="24"/>
+          <w:vertAlign w:val="baseline"/>
+        </w:rPr>
+        <w:t>e reinicia la baraja con estas cartas.</w:t>
+      </w:r>
+    </w:p>
+    <w:p>
+      <w:pPr>
+        <w:pStyle w:val="LOnormal"/>
+        <w:rPr>
+          <w:position w:val="0"/>
+          <w:sz w:val="24"/>
+          <w:sz w:val="24"/>
+          <w:vertAlign w:val="baseline"/>
+        </w:rPr>
+      </w:pPr>
+      <w:r>
+        <w:rPr>
+          <w:position w:val="0"/>
+          <w:sz w:val="24"/>
+          <w:sz w:val="24"/>
+          <w:vertAlign w:val="baseline"/>
+        </w:rPr>
+      </w:r>
+    </w:p>
+    <w:p>
+      <w:pPr>
+        <w:pStyle w:val="LOnormal"/>
+        <w:keepNext w:val="false"/>
+        <w:keepLines w:val="false"/>
+        <w:widowControl/>
+        <w:shd w:val="clear" w:fill="auto"/>
+        <w:spacing w:lineRule="auto" w:line="240" w:before="0" w:after="0"/>
+        <w:ind w:left="0" w:right="0" w:hanging="0"/>
+        <w:jc w:val="left"/>
+        <w:rPr>
+          <w:rFonts w:ascii="Arial" w:hAnsi="Arial" w:eastAsia="Arial" w:cs="Arial"/>
+          <w:b w:val="false"/>
+          <w:b w:val="false"/>
+          <w:i w:val="false"/>
+          <w:i w:val="false"/>
+          <w:caps w:val="false"/>
+          <w:smallCaps w:val="false"/>
+          <w:strike w:val="false"/>
+          <w:dstrike w:val="false"/>
+          <w:color w:val="5F5F5F"/>
+          <w:position w:val="0"/>
+          <w:sz w:val="20"/>
+          <w:sz w:val="20"/>
+          <w:szCs w:val="20"/>
+          <w:u w:val="none"/>
+          <w:shd w:fill="auto" w:val="clear"/>
+          <w:vertAlign w:val="baseline"/>
+        </w:rPr>
+      </w:pPr>
+      <w:r>
+        <w:rPr>
+          <w:rFonts w:eastAsia="Arial" w:cs="Arial" w:ascii="Arial" w:hAnsi="Arial"/>
+          <w:b w:val="false"/>
+          <w:i w:val="false"/>
+          <w:caps w:val="false"/>
+          <w:smallCaps w:val="false"/>
+          <w:strike w:val="false"/>
+          <w:dstrike w:val="false"/>
+          <w:color w:val="5F5F5F"/>
+          <w:position w:val="0"/>
+          <w:sz w:val="20"/>
+          <w:sz w:val="20"/>
+          <w:szCs w:val="20"/>
+          <w:u w:val="none"/>
+          <w:shd w:fill="auto" w:val="clear"/>
+          <w:vertAlign w:val="baseline"/>
+        </w:rPr>
+      </w:r>
+    </w:p>
+    <w:p>
+      <w:pPr>
+        <w:pStyle w:val="LOnormal"/>
+        <w:rPr>
+          <w:position w:val="0"/>
+          <w:sz w:val="24"/>
+          <w:sz w:val="24"/>
+          <w:vertAlign w:val="baseline"/>
+        </w:rPr>
+      </w:pPr>
+      <w:r>
+        <w:rPr>
+          <w:position w:val="0"/>
+          <w:sz w:val="24"/>
+          <w:sz w:val="24"/>
+          <w:vertAlign w:val="baseline"/>
+        </w:rPr>
+      </w:r>
+    </w:p>
+    <w:p>
+      <w:pPr>
+        <w:pStyle w:val="LOnormal"/>
+        <w:keepNext w:val="true"/>
+        <w:keepLines w:val="false"/>
+        <w:widowControl/>
+        <w:shd w:val="clear" w:fill="auto"/>
+        <w:spacing w:lineRule="auto" w:line="240" w:before="240" w:after="60"/>
+        <w:ind w:left="0" w:right="0" w:hanging="0"/>
+        <w:jc w:val="left"/>
+        <w:rPr>
+          <w:rFonts w:ascii="Arial" w:hAnsi="Arial" w:eastAsia="Arial" w:cs="Arial"/>
+          <w:b/>
+          <w:b/>
+          <w:i w:val="false"/>
+          <w:i w:val="false"/>
+          <w:caps w:val="false"/>
+          <w:smallCaps w:val="false"/>
+          <w:strike w:val="false"/>
+          <w:dstrike w:val="false"/>
+          <w:color w:val="000000"/>
+          <w:position w:val="0"/>
+          <w:sz w:val="28"/>
+          <w:sz w:val="28"/>
+          <w:szCs w:val="28"/>
+          <w:u w:val="none"/>
+          <w:shd w:fill="auto" w:val="clear"/>
+          <w:vertAlign w:val="baseline"/>
+        </w:rPr>
+      </w:pPr>
+      <w:r>
+        <w:rPr>
+          <w:rFonts w:eastAsia="Arial" w:cs="Arial" w:ascii="Arial" w:hAnsi="Arial"/>
+          <w:b/>
+          <w:i w:val="false"/>
+          <w:caps w:val="false"/>
+          <w:smallCaps w:val="false"/>
+          <w:strike w:val="false"/>
+          <w:dstrike w:val="false"/>
+          <w:color w:val="000000"/>
+          <w:position w:val="0"/>
+          <w:sz w:val="28"/>
+          <w:sz w:val="28"/>
+          <w:szCs w:val="28"/>
+          <w:u w:val="none"/>
+          <w:shd w:fill="auto" w:val="clear"/>
+          <w:vertAlign w:val="baseline"/>
+        </w:rPr>
+        <w:t>Extensiones</w:t>
+      </w:r>
+    </w:p>
+    <w:p>
+      <w:pPr>
+        <w:pStyle w:val="LOnormal"/>
+        <w:rPr>
+          <w:position w:val="0"/>
+          <w:sz w:val="24"/>
+          <w:sz w:val="24"/>
+          <w:vertAlign w:val="baseline"/>
+        </w:rPr>
+      </w:pPr>
+      <w:r>
+        <w:rPr/>
+      </w:r>
+    </w:p>
+    <w:p>
+      <w:pPr>
+        <w:pStyle w:val="LOnormal"/>
+        <w:numPr>
+          <w:ilvl w:val="0"/>
+          <w:numId w:val="1"/>
+        </w:numPr>
+        <w:ind w:left="720" w:hanging="360"/>
+        <w:rPr>
+          <w:rFonts w:ascii="Times New Roman" w:hAnsi="Times New Roman" w:eastAsia="NSimSun" w:cs="Lucida Sans"/>
+          <w:color w:val="auto"/>
+          <w:kern w:val="0"/>
+          <w:sz w:val="24"/>
+          <w:szCs w:val="24"/>
+          <w:u w:val="none"/>
+          <w:lang w:val="es-ES" w:eastAsia="zh-CN" w:bidi="hi-IN"/>
+        </w:rPr>
+      </w:pPr>
+      <w:r>
+        <w:rPr>
+          <w:rFonts w:eastAsia="NSimSun" w:cs="Lucida Sans"/>
+          <w:color w:val="auto"/>
+          <w:kern w:val="0"/>
+          <w:sz w:val="24"/>
+          <w:szCs w:val="24"/>
+          <w:u w:val="none"/>
+          <w:lang w:val="es-ES" w:eastAsia="zh-CN" w:bidi="hi-IN"/>
+        </w:rPr>
+        <w:t>El usuario no ha podido descartar ninguna carta de toda la baraja, por lo que esta no se modificó.</w:t>
+      </w:r>
+    </w:p>
+    <w:p>
+      <w:pPr>
+        <w:pStyle w:val="LOnormal"/>
+        <w:numPr>
+          <w:ilvl w:val="0"/>
+          <w:numId w:val="0"/>
+        </w:numPr>
+        <w:ind w:left="1080" w:hanging="0"/>
+        <w:rPr>
+          <w:u w:val="none"/>
+        </w:rPr>
+      </w:pPr>
+      <w:r>
+        <w:rPr/>
+      </w:r>
+    </w:p>
+    <w:p>
+      <w:pPr>
+        <w:pStyle w:val="LOnormal"/>
+        <w:keepNext w:val="false"/>
+        <w:keepLines w:val="false"/>
+        <w:widowControl/>
+        <w:shd w:val="clear" w:fill="auto"/>
+        <w:spacing w:lineRule="auto" w:line="240" w:before="0" w:after="0"/>
+        <w:ind w:left="0" w:right="0" w:hanging="0"/>
+        <w:jc w:val="left"/>
+        <w:rPr>
+          <w:rFonts w:ascii="Arial" w:hAnsi="Arial" w:eastAsia="Arial" w:cs="Arial"/>
+          <w:b w:val="false"/>
+          <w:b w:val="false"/>
+          <w:i w:val="false"/>
+          <w:i w:val="false"/>
+          <w:caps w:val="false"/>
+          <w:smallCaps w:val="false"/>
+          <w:strike w:val="false"/>
+          <w:dstrike w:val="false"/>
+          <w:color w:val="5F5F5F"/>
+          <w:position w:val="0"/>
+          <w:sz w:val="20"/>
+          <w:sz w:val="20"/>
+          <w:szCs w:val="20"/>
+          <w:u w:val="none"/>
+          <w:shd w:fill="auto" w:val="clear"/>
+          <w:vertAlign w:val="baseline"/>
+        </w:rPr>
+      </w:pPr>
+      <w:r>
+        <w:rPr>
+          <w:rFonts w:eastAsia="Arial" w:cs="Arial" w:ascii="Arial" w:hAnsi="Arial"/>
+          <w:b w:val="false"/>
+          <w:i w:val="false"/>
+          <w:caps w:val="false"/>
+          <w:smallCaps w:val="false"/>
+          <w:strike w:val="false"/>
+          <w:dstrike w:val="false"/>
+          <w:color w:val="5F5F5F"/>
+          <w:position w:val="0"/>
+          <w:sz w:val="20"/>
+          <w:sz w:val="20"/>
+          <w:szCs w:val="20"/>
+          <w:u w:val="none"/>
+          <w:shd w:fill="auto" w:val="clear"/>
+          <w:vertAlign w:val="baseline"/>
+        </w:rPr>
+      </w:r>
+    </w:p>
+    <w:p>
+      <w:pPr>
+        <w:pStyle w:val="LOnormal"/>
+        <w:rPr>
+          <w:b w:val="false"/>
+          <w:b w:val="false"/>
+          <w:position w:val="0"/>
+          <w:sz w:val="24"/>
+          <w:sz w:val="24"/>
+          <w:vertAlign w:val="baseline"/>
+        </w:rPr>
+      </w:pPr>
+      <w:r>
+        <w:rPr/>
+      </w:r>
+    </w:p>
+    <w:p>
+      <w:pPr>
+        <w:pStyle w:val="LOnormal"/>
+        <w:rPr>
+          <w:position w:val="0"/>
+          <w:sz w:val="24"/>
           <w:sz w:val="24"/>
           <w:vertAlign w:val="baseline"/>
         </w:rPr>
@@ -1380,11 +3371,10 @@
 <w:ftr xmlns:o="urn:schemas-microsoft-com:office:office" xmlns:r="http://schemas.openxmlformats.org/officeDocument/2006/relationships" xmlns:v="urn:schemas-microsoft-com:vml" xmlns:w="http://schemas.openxmlformats.org/wordprocessingml/2006/main" xmlns:w10="urn:schemas-microsoft-com:office:word" xmlns:wp="http://schemas.openxmlformats.org/drawingml/2006/wordprocessingDrawing" xmlns:wps="http://schemas.microsoft.com/office/word/2010/wordprocessingShape" xmlns:wpg="http://schemas.microsoft.com/office/word/2010/wordprocessingGroup" xmlns:mc="http://schemas.openxmlformats.org/markup-compatibility/2006" xmlns:wp14="http://schemas.microsoft.com/office/word/2010/wordprocessingDrawing" xmlns:w14="http://schemas.microsoft.com/office/word/2010/wordml" mc:Ignorable="w14 wp14">
   <w:p>
     <w:pPr>
-      <w:pStyle w:val="Normal1"/>
+      <w:pStyle w:val="LOnormal"/>
       <w:keepNext w:val="false"/>
       <w:keepLines w:val="false"/>
       <w:widowControl/>
-      <w:pBdr/>
       <w:shd w:val="clear" w:fill="auto"/>
       <w:tabs>
         <w:tab w:val="clear" w:pos="720"/>
@@ -1490,7 +3480,7 @@
     </w:r>
     <w:r>
       <w:rPr/>
-      <w:t>2</w:t>
+      <w:t>3</w:t>
     </w:r>
     <w:r>
       <w:rPr/>
@@ -1499,11 +3489,10 @@
   </w:p>
   <w:p>
     <w:pPr>
-      <w:pStyle w:val="Normal1"/>
+      <w:pStyle w:val="LOnormal"/>
       <w:keepNext w:val="false"/>
       <w:keepLines w:val="false"/>
       <w:widowControl/>
-      <w:pBdr/>
       <w:shd w:val="clear" w:fill="auto"/>
       <w:tabs>
         <w:tab w:val="clear" w:pos="720"/>
@@ -1711,6 +3700,7 @@
         <w:vertAlign w:val="baseline"/>
         <w:position w:val="0"/>
         <w:sz w:val="24"/>
+        <w:sz w:val="24"/>
       </w:rPr>
     </w:lvl>
     <w:lvl w:ilvl="1">
@@ -1727,6 +3717,7 @@
       <w:rPr>
         <w:vertAlign w:val="baseline"/>
         <w:position w:val="0"/>
+        <w:sz w:val="24"/>
         <w:sz w:val="24"/>
       </w:rPr>
     </w:lvl>
@@ -1745,6 +3736,7 @@
         <w:vertAlign w:val="baseline"/>
         <w:position w:val="0"/>
         <w:sz w:val="24"/>
+        <w:sz w:val="24"/>
       </w:rPr>
     </w:lvl>
     <w:lvl w:ilvl="3">
@@ -1761,6 +3753,7 @@
       <w:rPr>
         <w:vertAlign w:val="baseline"/>
         <w:position w:val="0"/>
+        <w:sz w:val="24"/>
         <w:sz w:val="24"/>
       </w:rPr>
     </w:lvl>
@@ -1779,6 +3772,7 @@
         <w:vertAlign w:val="baseline"/>
         <w:position w:val="0"/>
         <w:sz w:val="24"/>
+        <w:sz w:val="24"/>
       </w:rPr>
     </w:lvl>
     <w:lvl w:ilvl="5">
@@ -1795,6 +3789,7 @@
       <w:rPr>
         <w:vertAlign w:val="baseline"/>
         <w:position w:val="0"/>
+        <w:sz w:val="24"/>
         <w:sz w:val="24"/>
       </w:rPr>
     </w:lvl>
@@ -1813,6 +3808,7 @@
         <w:vertAlign w:val="baseline"/>
         <w:position w:val="0"/>
         <w:sz w:val="24"/>
+        <w:sz w:val="24"/>
       </w:rPr>
     </w:lvl>
     <w:lvl w:ilvl="7">
@@ -1829,6 +3825,7 @@
       <w:rPr>
         <w:vertAlign w:val="baseline"/>
         <w:position w:val="0"/>
+        <w:sz w:val="24"/>
         <w:sz w:val="24"/>
       </w:rPr>
     </w:lvl>
@@ -1846,6 +3843,7 @@
       <w:rPr>
         <w:vertAlign w:val="baseline"/>
         <w:position w:val="0"/>
+        <w:sz w:val="24"/>
         <w:sz w:val="24"/>
       </w:rPr>
     </w:lvl>
@@ -2000,7 +3998,7 @@
   </w:docDefaults>
   <w:style w:type="paragraph" w:styleId="Normal">
     <w:name w:val="Normal"/>
-    <w:next w:val="Normal1"/>
+    <w:next w:val="LOnormal"/>
     <w:qFormat/>
     <w:pPr>
       <w:widowControl/>
@@ -2028,8 +4026,8 @@
   </w:style>
   <w:style w:type="paragraph" w:styleId="Ttulo1">
     <w:name w:val="Heading 1"/>
-    <w:basedOn w:val="Normal1"/>
-    <w:next w:val="Normal1"/>
+    <w:basedOn w:val="LOnormal"/>
+    <w:next w:val="LOnormal"/>
     <w:qFormat/>
     <w:pPr>
       <w:keepNext w:val="true"/>
@@ -2056,8 +4054,8 @@
   </w:style>
   <w:style w:type="paragraph" w:styleId="Ttulo2">
     <w:name w:val="Heading 2"/>
-    <w:basedOn w:val="Normal1"/>
-    <w:next w:val="Normal1"/>
+    <w:basedOn w:val="LOnormal"/>
+    <w:next w:val="LOnormal"/>
     <w:qFormat/>
     <w:pPr>
       <w:keepNext w:val="true"/>
@@ -2084,8 +4082,8 @@
   </w:style>
   <w:style w:type="paragraph" w:styleId="Ttulo3">
     <w:name w:val="Heading 3"/>
-    <w:basedOn w:val="Normal1"/>
-    <w:next w:val="Normal1"/>
+    <w:basedOn w:val="LOnormal"/>
+    <w:next w:val="LOnormal"/>
     <w:qFormat/>
     <w:pPr>
       <w:keepNext w:val="true"/>
@@ -2111,8 +4109,8 @@
   </w:style>
   <w:style w:type="paragraph" w:styleId="Ttulo4">
     <w:name w:val="Heading 4"/>
-    <w:basedOn w:val="Normal1"/>
-    <w:next w:val="Normal1"/>
+    <w:basedOn w:val="LOnormal"/>
+    <w:next w:val="LOnormal"/>
     <w:qFormat/>
     <w:pPr>
       <w:keepNext w:val="true"/>
@@ -2137,8 +4135,8 @@
   </w:style>
   <w:style w:type="paragraph" w:styleId="Ttulo5">
     <w:name w:val="Heading 5"/>
-    <w:basedOn w:val="Normal1"/>
-    <w:next w:val="Normal1"/>
+    <w:basedOn w:val="LOnormal"/>
+    <w:next w:val="LOnormal"/>
     <w:qFormat/>
     <w:pPr>
       <w:suppressAutoHyphens w:val="true"/>
@@ -2164,8 +4162,8 @@
   </w:style>
   <w:style w:type="paragraph" w:styleId="Ttulo6">
     <w:name w:val="Heading 6"/>
-    <w:basedOn w:val="Normal1"/>
-    <w:next w:val="Normal1"/>
+    <w:basedOn w:val="LOnormal"/>
+    <w:next w:val="LOnormal"/>
     <w:qFormat/>
     <w:pPr>
       <w:keepNext w:val="true"/>
@@ -2185,6 +4183,7 @@
       <w:w w:val="100"/>
       <w:position w:val="0"/>
       <w:sz w:val="24"/>
+      <w:sz w:val="24"/>
       <w:effect w:val="none"/>
       <w:vertAlign w:val="baseline"/>
       <w:em w:val="none"/>
@@ -2198,6 +4197,7 @@
       <w:color w:val="5F5F5F"/>
       <w:w w:val="100"/>
       <w:position w:val="0"/>
+      <w:sz w:val="24"/>
       <w:sz w:val="24"/>
       <w:effect w:val="none"/>
       <w:vertAlign w:val="baseline"/>
@@ -2213,6 +4213,7 @@
       <w:w w:val="100"/>
       <w:position w:val="0"/>
       <w:sz w:val="24"/>
+      <w:sz w:val="24"/>
       <w:u w:val="single"/>
       <w:effect w:val="none"/>
       <w:vertAlign w:val="baseline"/>
@@ -2226,6 +4227,7 @@
       <w:color w:val="800080"/>
       <w:w w:val="100"/>
       <w:position w:val="0"/>
+      <w:sz w:val="24"/>
       <w:sz w:val="24"/>
       <w:u w:val="single"/>
       <w:effect w:val="none"/>
@@ -2241,6 +4243,7 @@
     <w:pPr>
       <w:keepNext w:val="true"/>
       <w:spacing w:before="240" w:after="120"/>
+      <w:outlineLvl w:val="9"/>
     </w:pPr>
     <w:rPr>
       <w:rFonts w:ascii="Liberation Sans" w:hAnsi="Liberation Sans" w:eastAsia="Microsoft YaHei" w:cs="Lucida Sans"/>
@@ -2253,6 +4256,7 @@
     <w:basedOn w:val="Normal"/>
     <w:pPr>
       <w:spacing w:lineRule="auto" w:line="276" w:before="0" w:after="140"/>
+      <w:outlineLvl w:val="9"/>
     </w:pPr>
     <w:rPr/>
   </w:style>
@@ -2271,6 +4275,7 @@
     <w:pPr>
       <w:suppressLineNumbers/>
       <w:spacing w:before="120" w:after="120"/>
+      <w:outlineLvl w:val="9"/>
     </w:pPr>
     <w:rPr>
       <w:rFonts w:cs="Lucida Sans"/>
@@ -2286,17 +4291,19 @@
     <w:qFormat/>
     <w:pPr>
       <w:suppressLineNumbers/>
+      <w:outlineLvl w:val="9"/>
     </w:pPr>
     <w:rPr>
       <w:rFonts w:cs="Lucida Sans"/>
       <w:lang w:val="zxx" w:eastAsia="zxx" w:bidi="zxx"/>
     </w:rPr>
   </w:style>
-  <w:style w:type="paragraph" w:styleId="Normal1" w:default="1">
+  <w:style w:type="paragraph" w:styleId="LOnormal" w:default="1">
     <w:name w:val="LO-normal"/>
     <w:qFormat/>
     <w:pPr>
       <w:widowControl/>
+      <w:suppressAutoHyphens w:val="true"/>
       <w:bidi w:val="0"/>
       <w:spacing w:before="0" w:after="0"/>
       <w:jc w:val="left"/>
@@ -2312,8 +4319,8 @@
   </w:style>
   <w:style w:type="paragraph" w:styleId="Ttulogeneral">
     <w:name w:val="Title"/>
-    <w:basedOn w:val="Normal1"/>
-    <w:next w:val="Normal1"/>
+    <w:basedOn w:val="LOnormal"/>
+    <w:next w:val="LOnormal"/>
     <w:qFormat/>
     <w:pPr>
       <w:keepNext w:val="true"/>
@@ -2328,7 +4335,7 @@
   </w:style>
   <w:style w:type="paragraph" w:styleId="Encabezado">
     <w:name w:val="Encabezado"/>
-    <w:basedOn w:val="Normal1"/>
+    <w:basedOn w:val="LOnormal"/>
     <w:qFormat/>
     <w:pPr>
       <w:tabs>
@@ -2357,12 +4364,14 @@
     <w:name w:val="Cabecera y pie"/>
     <w:basedOn w:val="Normal"/>
     <w:qFormat/>
-    <w:pPr/>
+    <w:pPr>
+      <w:outlineLvl w:val="9"/>
+    </w:pPr>
     <w:rPr/>
   </w:style>
   <w:style w:type="paragraph" w:styleId="Piedepgina">
     <w:name w:val="Footer"/>
-    <w:basedOn w:val="Normal1"/>
+    <w:basedOn w:val="LOnormal"/>
     <w:qFormat/>
     <w:pPr>
       <w:tabs>
@@ -2389,7 +4398,7 @@
   </w:style>
   <w:style w:type="paragraph" w:styleId="Hints">
     <w:name w:val="Hints"/>
-    <w:basedOn w:val="Normal1"/>
+    <w:basedOn w:val="LOnormal"/>
     <w:qFormat/>
     <w:pPr>
       <w:suppressAutoHyphens w:val="true"/>
@@ -2413,8 +4422,8 @@
   </w:style>
   <w:style w:type="paragraph" w:styleId="Subttulo">
     <w:name w:val="Subtitle"/>
-    <w:basedOn w:val="Normal1"/>
-    <w:next w:val="Normal1"/>
+    <w:basedOn w:val="LOnormal"/>
+    <w:next w:val="LOnormal"/>
     <w:qFormat/>
     <w:pPr>
       <w:keepNext w:val="true"/>
@@ -2443,7 +4452,6 @@
       <w:ind w:rightChars="0"/>
       <w:spacing w:line="1" w:lineRule="atLeast"/>
     </w:pPr>
-    <w:rPr/>
     <w:tblPr>
       <w:tblCellMar>
         <w:top w:w="0" w:type="dxa"/>

--- a/ENTORNOS/CASOS DE USO - SOLITARIO/CASOS - Solitario.docx
+++ b/ENTORNOS/CASOS DE USO - SOLITARIO/CASOS - Solitario.docx
@@ -13,10 +13,14 @@
         <w:ind w:left="0" w:right="0" w:hanging="0"/>
         <w:jc w:val="right"/>
         <w:rPr>
-          <w:rFonts w:ascii="Arial" w:hAnsi="Arial" w:eastAsia="Arial" w:cs="Arial"/>
+          <w:kern w:val="0"/>
+          <w:lang w:val="es-ES" w:eastAsia="zh-CN" w:bidi="hi-IN"/>
+        </w:rPr>
+      </w:pPr>
+      <w:r>
+        <w:rPr>
+          <w:rFonts w:eastAsia="Arial" w:cs="Arial" w:ascii="Arial" w:hAnsi="Arial"/>
           <w:b/>
-          <w:b/>
-          <w:i w:val="false"/>
           <w:i w:val="false"/>
           <w:caps w:val="false"/>
           <w:smallCaps w:val="false"/>
@@ -31,11 +35,69 @@
           <w:shd w:fill="auto" w:val="clear"/>
           <w:vertAlign w:val="baseline"/>
         </w:rPr>
-      </w:pPr>
-      <w:r>
-        <w:rPr>
-          <w:rFonts w:eastAsia="Arial" w:cs="Arial" w:ascii="Arial" w:hAnsi="Arial"/>
+        <w:drawing>
+          <wp:anchor behindDoc="0" distT="0" distB="0" distL="0" distR="0" simplePos="0" locked="0" layoutInCell="0" allowOverlap="1" relativeHeight="2">
+            <wp:simplePos x="0" y="0"/>
+            <wp:positionH relativeFrom="column">
+              <wp:posOffset>166370</wp:posOffset>
+            </wp:positionH>
+            <wp:positionV relativeFrom="paragraph">
+              <wp:posOffset>1896745</wp:posOffset>
+            </wp:positionV>
+            <wp:extent cx="6172200" cy="3138170"/>
+            <wp:effectExtent l="0" t="0" r="0" b="0"/>
+            <wp:wrapSquare wrapText="largest"/>
+            <wp:docPr id="1" name="Imagen1" descr=""/>
+            <wp:cNvGraphicFramePr>
+              <a:graphicFrameLocks xmlns:a="http://schemas.openxmlformats.org/drawingml/2006/main" noChangeAspect="1"/>
+            </wp:cNvGraphicFramePr>
+            <a:graphic xmlns:a="http://schemas.openxmlformats.org/drawingml/2006/main">
+              <a:graphicData uri="http://schemas.openxmlformats.org/drawingml/2006/picture">
+                <pic:pic xmlns:pic="http://schemas.openxmlformats.org/drawingml/2006/picture">
+                  <pic:nvPicPr>
+                    <pic:cNvPr id="1" name="Imagen1" descr=""/>
+                    <pic:cNvPicPr>
+                      <a:picLocks noChangeAspect="1" noChangeArrowheads="1"/>
+                    </pic:cNvPicPr>
+                  </pic:nvPicPr>
+                  <pic:blipFill>
+                    <a:blip r:embed="rId2"/>
+                    <a:stretch>
+                      <a:fillRect/>
+                    </a:stretch>
+                  </pic:blipFill>
+                  <pic:spPr bwMode="auto">
+                    <a:xfrm>
+                      <a:off x="0" y="0"/>
+                      <a:ext cx="6172200" cy="3138170"/>
+                    </a:xfrm>
+                    <a:prstGeom prst="rect">
+                      <a:avLst/>
+                    </a:prstGeom>
+                  </pic:spPr>
+                </pic:pic>
+              </a:graphicData>
+            </a:graphic>
+          </wp:anchor>
+        </w:drawing>
+      </w:r>
+      <w:r>
+        <w:br w:type="page"/>
+      </w:r>
+    </w:p>
+    <w:p>
+      <w:pPr>
+        <w:pStyle w:val="LOnormal"/>
+        <w:widowControl/>
+        <w:shd w:val="clear" w:fill="auto"/>
+        <w:spacing w:lineRule="auto" w:line="240" w:before="240" w:after="60"/>
+        <w:ind w:left="0" w:right="0" w:hanging="0"/>
+        <w:jc w:val="right"/>
+        <w:rPr>
+          <w:rFonts w:ascii="Arial" w:hAnsi="Arial" w:eastAsia="Arial" w:cs="Arial"/>
           <w:b/>
+          <w:b/>
+          <w:i w:val="false"/>
           <w:i w:val="false"/>
           <w:caps w:val="false"/>
           <w:smallCaps w:val="false"/>
@@ -50,29 +112,18 @@
           <w:shd w:fill="auto" w:val="clear"/>
           <w:vertAlign w:val="baseline"/>
         </w:rPr>
-      </w:r>
-    </w:p>
-    <w:p>
-      <w:pPr>
-        <w:pStyle w:val="LOnormal"/>
-        <w:keepNext w:val="true"/>
-        <w:keepLines w:val="false"/>
-        <w:widowControl/>
-        <w:shd w:val="clear" w:fill="auto"/>
-        <w:spacing w:lineRule="auto" w:line="240" w:before="240" w:after="60"/>
-        <w:ind w:left="0" w:right="0" w:hanging="0"/>
-        <w:jc w:val="right"/>
-        <w:rPr>
-          <w:rFonts w:ascii="Arial" w:hAnsi="Arial" w:eastAsia="Arial" w:cs="Arial"/>
+      </w:pPr>
+      <w:r>
+        <w:rPr>
+          <w:rFonts w:eastAsia="Arial" w:cs="Arial" w:ascii="Arial" w:hAnsi="Arial"/>
           <w:b/>
-          <w:b/>
-          <w:i w:val="false"/>
           <w:i w:val="false"/>
           <w:caps w:val="false"/>
           <w:smallCaps w:val="false"/>
           <w:strike w:val="false"/>
           <w:dstrike w:val="false"/>
           <w:color w:val="000000"/>
+          <w:kern w:val="0"/>
           <w:position w:val="0"/>
           <w:sz w:val="56"/>
           <w:sz w:val="56"/>
@@ -80,27 +131,9 @@
           <w:u w:val="none"/>
           <w:shd w:fill="auto" w:val="clear"/>
           <w:vertAlign w:val="baseline"/>
-        </w:rPr>
-      </w:pPr>
-      <w:r>
-        <w:rPr>
-          <w:rFonts w:eastAsia="Arial" w:cs="Arial" w:ascii="Arial" w:hAnsi="Arial"/>
-          <w:b/>
-          <w:i w:val="false"/>
-          <w:caps w:val="false"/>
-          <w:smallCaps w:val="false"/>
-          <w:strike w:val="false"/>
-          <w:dstrike w:val="false"/>
-          <w:color w:val="000000"/>
-          <w:position w:val="0"/>
-          <w:sz w:val="56"/>
-          <w:sz w:val="56"/>
-          <w:szCs w:val="56"/>
-          <w:u w:val="none"/>
-          <w:shd w:fill="auto" w:val="clear"/>
-          <w:vertAlign w:val="baseline"/>
-        </w:rPr>
-        <w:t>Plantilla de Caso de Uso</w:t>
+          <w:lang w:val="es-ES" w:eastAsia="zh-CN" w:bidi="hi-IN"/>
+        </w:rPr>
+        <w:t xml:space="preserve">Solitario </w:t>
       </w:r>
     </w:p>
     <w:p>
@@ -764,16 +797,7 @@
           <w:sz w:val="24"/>
           <w:vertAlign w:val="baseline"/>
         </w:rPr>
-        <w:t xml:space="preserve">Añade la primera carta a la </w:t>
-      </w:r>
-      <w:r>
-        <w:rPr>
-          <w:position w:val="0"/>
-          <w:sz w:val="24"/>
-          <w:sz w:val="24"/>
-          <w:vertAlign w:val="baseline"/>
-        </w:rPr>
-        <w:t>pila del palo correspondiente</w:t>
+        <w:t>Añade la primera carta a la pila del palo correspondiente</w:t>
       </w:r>
     </w:p>
     <w:p>
@@ -798,16 +822,7 @@
           <w:sz w:val="24"/>
           <w:vertAlign w:val="baseline"/>
         </w:rPr>
-        <w:t>Ejecuta los pasos 2 y 3 hasta que no se puedan añadir más cartas.</w:t>
-      </w:r>
-      <w:r>
-        <w:rPr>
-          <w:position w:val="0"/>
-          <w:sz w:val="24"/>
-          <w:sz w:val="24"/>
-          <w:vertAlign w:val="baseline"/>
-        </w:rPr>
-        <w:t xml:space="preserve"> </w:t>
+        <w:t xml:space="preserve">Ejecuta los pasos 2 y 3 hasta que no se puedan añadir más cartas. </w:t>
       </w:r>
     </w:p>
     <w:p>
@@ -846,7 +861,12 @@
         </w:rPr>
       </w:pPr>
       <w:r>
-        <w:rPr/>
+        <w:rPr>
+          <w:position w:val="0"/>
+          <w:sz w:val="24"/>
+          <w:sz w:val="24"/>
+          <w:vertAlign w:val="baseline"/>
+        </w:rPr>
       </w:r>
     </w:p>
     <w:p>
@@ -999,7 +1019,12 @@
         </w:rPr>
       </w:pPr>
       <w:r>
-        <w:rPr/>
+        <w:rPr>
+          <w:position w:val="0"/>
+          <w:sz w:val="24"/>
+          <w:sz w:val="24"/>
+          <w:vertAlign w:val="baseline"/>
+        </w:rPr>
       </w:r>
     </w:p>
     <w:p>
@@ -1029,31 +1054,7 @@
           <w:u w:val="none"/>
           <w:lang w:val="es-ES" w:eastAsia="zh-CN" w:bidi="hi-IN"/>
         </w:rPr>
-        <w:t xml:space="preserve">El usuario </w:t>
-      </w:r>
-      <w:r>
-        <w:rPr>
-          <w:rFonts w:eastAsia="NSimSun" w:cs="Lucida Sans"/>
-          <w:color w:val="auto"/>
-          <w:kern w:val="0"/>
-          <w:sz w:val="24"/>
-          <w:szCs w:val="24"/>
-          <w:u w:val="none"/>
-          <w:lang w:val="es-ES" w:eastAsia="zh-CN" w:bidi="hi-IN"/>
-        </w:rPr>
-        <w:t>ha echado todas las cartas de</w:t>
-      </w:r>
-      <w:r>
-        <w:rPr>
-          <w:rFonts w:eastAsia="NSimSun" w:cs="Lucida Sans"/>
-          <w:color w:val="auto"/>
-          <w:kern w:val="0"/>
-          <w:sz w:val="24"/>
-          <w:szCs w:val="24"/>
-          <w:u w:val="none"/>
-          <w:lang w:val="es-ES" w:eastAsia="zh-CN" w:bidi="hi-IN"/>
-        </w:rPr>
-        <w:t xml:space="preserve"> la baraja</w:t>
+        <w:t>El usuario ha echado todas las cartas de la baraja</w:t>
       </w:r>
     </w:p>
     <w:p>
@@ -1180,7 +1181,13 @@
         </w:rPr>
       </w:pPr>
       <w:r>
-        <w:rPr/>
+        <w:rPr>
+          <w:b w:val="false"/>
+          <w:position w:val="0"/>
+          <w:sz w:val="24"/>
+          <w:sz w:val="24"/>
+          <w:vertAlign w:val="baseline"/>
+        </w:rPr>
       </w:r>
     </w:p>
     <w:p>
@@ -1223,6 +1230,7 @@
           <w:strike w:val="false"/>
           <w:dstrike w:val="false"/>
           <w:color w:val="000000"/>
+          <w:kern w:val="0"/>
           <w:position w:val="0"/>
           <w:sz w:val="56"/>
           <w:sz w:val="56"/>
@@ -1230,8 +1238,9 @@
           <w:u w:val="none"/>
           <w:shd w:fill="auto" w:val="clear"/>
           <w:vertAlign w:val="baseline"/>
-        </w:rPr>
-        <w:t>Plantilla de Caso de Uso</w:t>
+          <w:lang w:val="es-ES" w:eastAsia="zh-CN" w:bidi="hi-IN"/>
+        </w:rPr>
+        <w:t xml:space="preserve">Solitario </w:t>
       </w:r>
     </w:p>
     <w:p>
@@ -1454,16 +1463,7 @@
           <w:sz w:val="24"/>
           <w:vertAlign w:val="baseline"/>
         </w:rPr>
-        <w:t>:  UC-</w:t>
-      </w:r>
-      <w:r>
-        <w:rPr>
-          <w:position w:val="0"/>
-          <w:sz w:val="24"/>
-          <w:sz w:val="24"/>
-          <w:vertAlign w:val="baseline"/>
-        </w:rPr>
-        <w:t>2</w:t>
+        <w:t>:  UC-2</w:t>
       </w:r>
     </w:p>
     <w:p>
@@ -2014,7 +2014,12 @@
         </w:rPr>
       </w:pPr>
       <w:r>
-        <w:rPr/>
+        <w:rPr>
+          <w:position w:val="0"/>
+          <w:sz w:val="24"/>
+          <w:sz w:val="24"/>
+          <w:vertAlign w:val="baseline"/>
+        </w:rPr>
       </w:r>
     </w:p>
     <w:p>
@@ -2086,192 +2091,220 @@
       </w:pPr>
       <w:r>
         <w:rPr>
-          <w:rFonts w:eastAsia="Arial" w:cs="Arial" w:ascii="Arial" w:hAnsi="Arial"/>
-          <w:b w:val="false"/>
-          <w:i w:val="false"/>
-          <w:caps w:val="false"/>
-          <w:smallCaps w:val="false"/>
-          <w:strike w:val="false"/>
-          <w:dstrike w:val="false"/>
-          <w:color w:val="5F5F5F"/>
-          <w:position w:val="0"/>
-          <w:sz w:val="20"/>
-          <w:sz w:val="20"/>
-          <w:szCs w:val="20"/>
-          <w:u w:val="none"/>
-          <w:shd w:fill="auto" w:val="clear"/>
-          <w:vertAlign w:val="baseline"/>
-        </w:rPr>
-      </w:r>
-    </w:p>
-    <w:p>
-      <w:pPr>
-        <w:pStyle w:val="LOnormal"/>
-        <w:rPr>
-          <w:b w:val="false"/>
-          <w:b w:val="false"/>
-          <w:position w:val="0"/>
-          <w:sz w:val="24"/>
-          <w:sz w:val="24"/>
-          <w:vertAlign w:val="baseline"/>
-        </w:rPr>
-      </w:pPr>
-      <w:r>
-        <w:rPr/>
-      </w:r>
-    </w:p>
-    <w:p>
-      <w:pPr>
-        <w:pStyle w:val="LOnormal"/>
-        <w:rPr>
-          <w:position w:val="0"/>
-          <w:sz w:val="24"/>
-          <w:sz w:val="24"/>
-          <w:vertAlign w:val="baseline"/>
-        </w:rPr>
-      </w:pPr>
-      <w:r>
-        <w:rPr/>
-      </w:r>
-    </w:p>
-    <w:p>
-      <w:pPr>
-        <w:pStyle w:val="LOnormal"/>
-        <w:rPr>
-          <w:position w:val="0"/>
-          <w:sz w:val="24"/>
-          <w:sz w:val="24"/>
-          <w:vertAlign w:val="baseline"/>
-        </w:rPr>
-      </w:pPr>
-      <w:r>
-        <w:rPr/>
-      </w:r>
-    </w:p>
-    <w:p>
-      <w:pPr>
-        <w:pStyle w:val="LOnormal"/>
-        <w:rPr>
-          <w:position w:val="0"/>
-          <w:sz w:val="24"/>
-          <w:sz w:val="24"/>
-          <w:vertAlign w:val="baseline"/>
-        </w:rPr>
-      </w:pPr>
-      <w:r>
-        <w:rPr/>
-      </w:r>
-    </w:p>
-    <w:p>
-      <w:pPr>
-        <w:pStyle w:val="LOnormal"/>
-        <w:rPr>
-          <w:position w:val="0"/>
-          <w:sz w:val="24"/>
-          <w:sz w:val="24"/>
-          <w:vertAlign w:val="baseline"/>
-        </w:rPr>
-      </w:pPr>
-      <w:r>
-        <w:rPr/>
-      </w:r>
-    </w:p>
-    <w:p>
-      <w:pPr>
-        <w:pStyle w:val="LOnormal"/>
-        <w:rPr>
-          <w:position w:val="0"/>
-          <w:sz w:val="24"/>
-          <w:sz w:val="24"/>
-          <w:vertAlign w:val="baseline"/>
-        </w:rPr>
-      </w:pPr>
-      <w:r>
-        <w:rPr/>
-      </w:r>
-    </w:p>
-    <w:p>
-      <w:pPr>
-        <w:pStyle w:val="LOnormal"/>
-        <w:rPr>
-          <w:position w:val="0"/>
-          <w:sz w:val="24"/>
-          <w:sz w:val="24"/>
-          <w:vertAlign w:val="baseline"/>
-        </w:rPr>
-      </w:pPr>
-      <w:r>
-        <w:rPr/>
-      </w:r>
-    </w:p>
-    <w:p>
-      <w:pPr>
-        <w:pStyle w:val="LOnormal"/>
-        <w:rPr>
-          <w:position w:val="0"/>
-          <w:sz w:val="24"/>
-          <w:sz w:val="24"/>
-          <w:vertAlign w:val="baseline"/>
-        </w:rPr>
-      </w:pPr>
-      <w:r>
-        <w:rPr/>
-      </w:r>
-    </w:p>
-    <w:p>
-      <w:pPr>
-        <w:pStyle w:val="LOnormal"/>
-        <w:rPr>
-          <w:position w:val="0"/>
-          <w:sz w:val="24"/>
-          <w:sz w:val="24"/>
-          <w:vertAlign w:val="baseline"/>
-        </w:rPr>
-      </w:pPr>
-      <w:r>
-        <w:rPr/>
-      </w:r>
-    </w:p>
-    <w:p>
-      <w:pPr>
-        <w:pStyle w:val="LOnormal"/>
-        <w:rPr>
-          <w:position w:val="0"/>
-          <w:sz w:val="24"/>
-          <w:sz w:val="24"/>
-          <w:vertAlign w:val="baseline"/>
-        </w:rPr>
-      </w:pPr>
-      <w:r>
-        <w:rPr/>
-      </w:r>
-    </w:p>
-    <w:p>
-      <w:pPr>
-        <w:pStyle w:val="LOnormal"/>
-        <w:rPr>
-          <w:position w:val="0"/>
-          <w:sz w:val="24"/>
-          <w:sz w:val="24"/>
-          <w:vertAlign w:val="baseline"/>
-        </w:rPr>
-      </w:pPr>
-      <w:r>
-        <w:rPr/>
-      </w:r>
-    </w:p>
-    <w:p>
-      <w:pPr>
-        <w:pStyle w:val="LOnormal"/>
-        <w:rPr>
-          <w:position w:val="0"/>
-          <w:sz w:val="24"/>
-          <w:sz w:val="24"/>
-          <w:vertAlign w:val="baseline"/>
-        </w:rPr>
-      </w:pPr>
-      <w:r>
-        <w:rPr/>
+          <w:u w:val="none"/>
+        </w:rPr>
+      </w:r>
+    </w:p>
+    <w:p>
+      <w:pPr>
+        <w:pStyle w:val="LOnormal"/>
+        <w:rPr>
+          <w:b w:val="false"/>
+          <w:b w:val="false"/>
+          <w:position w:val="0"/>
+          <w:sz w:val="24"/>
+          <w:sz w:val="24"/>
+          <w:vertAlign w:val="baseline"/>
+        </w:rPr>
+      </w:pPr>
+      <w:r>
+        <w:rPr>
+          <w:b w:val="false"/>
+          <w:position w:val="0"/>
+          <w:sz w:val="24"/>
+          <w:sz w:val="24"/>
+          <w:vertAlign w:val="baseline"/>
+        </w:rPr>
+      </w:r>
+    </w:p>
+    <w:p>
+      <w:pPr>
+        <w:pStyle w:val="LOnormal"/>
+        <w:rPr>
+          <w:position w:val="0"/>
+          <w:sz w:val="24"/>
+          <w:sz w:val="24"/>
+          <w:vertAlign w:val="baseline"/>
+        </w:rPr>
+      </w:pPr>
+      <w:r>
+        <w:rPr>
+          <w:position w:val="0"/>
+          <w:sz w:val="24"/>
+          <w:sz w:val="24"/>
+          <w:vertAlign w:val="baseline"/>
+        </w:rPr>
+      </w:r>
+    </w:p>
+    <w:p>
+      <w:pPr>
+        <w:pStyle w:val="LOnormal"/>
+        <w:rPr>
+          <w:position w:val="0"/>
+          <w:sz w:val="24"/>
+          <w:sz w:val="24"/>
+          <w:vertAlign w:val="baseline"/>
+        </w:rPr>
+      </w:pPr>
+      <w:r>
+        <w:rPr>
+          <w:position w:val="0"/>
+          <w:sz w:val="24"/>
+          <w:sz w:val="24"/>
+          <w:vertAlign w:val="baseline"/>
+        </w:rPr>
+      </w:r>
+    </w:p>
+    <w:p>
+      <w:pPr>
+        <w:pStyle w:val="LOnormal"/>
+        <w:rPr>
+          <w:position w:val="0"/>
+          <w:sz w:val="24"/>
+          <w:sz w:val="24"/>
+          <w:vertAlign w:val="baseline"/>
+        </w:rPr>
+      </w:pPr>
+      <w:r>
+        <w:rPr>
+          <w:position w:val="0"/>
+          <w:sz w:val="24"/>
+          <w:sz w:val="24"/>
+          <w:vertAlign w:val="baseline"/>
+        </w:rPr>
+      </w:r>
+    </w:p>
+    <w:p>
+      <w:pPr>
+        <w:pStyle w:val="LOnormal"/>
+        <w:rPr>
+          <w:position w:val="0"/>
+          <w:sz w:val="24"/>
+          <w:sz w:val="24"/>
+          <w:vertAlign w:val="baseline"/>
+        </w:rPr>
+      </w:pPr>
+      <w:r>
+        <w:rPr>
+          <w:position w:val="0"/>
+          <w:sz w:val="24"/>
+          <w:sz w:val="24"/>
+          <w:vertAlign w:val="baseline"/>
+        </w:rPr>
+      </w:r>
+    </w:p>
+    <w:p>
+      <w:pPr>
+        <w:pStyle w:val="LOnormal"/>
+        <w:rPr>
+          <w:position w:val="0"/>
+          <w:sz w:val="24"/>
+          <w:sz w:val="24"/>
+          <w:vertAlign w:val="baseline"/>
+        </w:rPr>
+      </w:pPr>
+      <w:r>
+        <w:rPr>
+          <w:position w:val="0"/>
+          <w:sz w:val="24"/>
+          <w:sz w:val="24"/>
+          <w:vertAlign w:val="baseline"/>
+        </w:rPr>
+      </w:r>
+    </w:p>
+    <w:p>
+      <w:pPr>
+        <w:pStyle w:val="LOnormal"/>
+        <w:rPr>
+          <w:position w:val="0"/>
+          <w:sz w:val="24"/>
+          <w:sz w:val="24"/>
+          <w:vertAlign w:val="baseline"/>
+        </w:rPr>
+      </w:pPr>
+      <w:r>
+        <w:rPr>
+          <w:position w:val="0"/>
+          <w:sz w:val="24"/>
+          <w:sz w:val="24"/>
+          <w:vertAlign w:val="baseline"/>
+        </w:rPr>
+      </w:r>
+    </w:p>
+    <w:p>
+      <w:pPr>
+        <w:pStyle w:val="LOnormal"/>
+        <w:rPr>
+          <w:position w:val="0"/>
+          <w:sz w:val="24"/>
+          <w:sz w:val="24"/>
+          <w:vertAlign w:val="baseline"/>
+        </w:rPr>
+      </w:pPr>
+      <w:r>
+        <w:rPr>
+          <w:position w:val="0"/>
+          <w:sz w:val="24"/>
+          <w:sz w:val="24"/>
+          <w:vertAlign w:val="baseline"/>
+        </w:rPr>
+      </w:r>
+    </w:p>
+    <w:p>
+      <w:pPr>
+        <w:pStyle w:val="LOnormal"/>
+        <w:rPr>
+          <w:position w:val="0"/>
+          <w:sz w:val="24"/>
+          <w:sz w:val="24"/>
+          <w:vertAlign w:val="baseline"/>
+        </w:rPr>
+      </w:pPr>
+      <w:r>
+        <w:rPr>
+          <w:position w:val="0"/>
+          <w:sz w:val="24"/>
+          <w:sz w:val="24"/>
+          <w:vertAlign w:val="baseline"/>
+        </w:rPr>
+      </w:r>
+    </w:p>
+    <w:p>
+      <w:pPr>
+        <w:pStyle w:val="LOnormal"/>
+        <w:rPr>
+          <w:position w:val="0"/>
+          <w:sz w:val="24"/>
+          <w:sz w:val="24"/>
+          <w:vertAlign w:val="baseline"/>
+        </w:rPr>
+      </w:pPr>
+      <w:r>
+        <w:rPr>
+          <w:position w:val="0"/>
+          <w:sz w:val="24"/>
+          <w:sz w:val="24"/>
+          <w:vertAlign w:val="baseline"/>
+        </w:rPr>
+      </w:r>
+    </w:p>
+    <w:p>
+      <w:pPr>
+        <w:pStyle w:val="LOnormal"/>
+        <w:rPr>
+          <w:position w:val="0"/>
+          <w:sz w:val="24"/>
+          <w:sz w:val="24"/>
+          <w:vertAlign w:val="baseline"/>
+        </w:rPr>
+      </w:pPr>
+      <w:r>
+        <w:rPr>
+          <w:position w:val="0"/>
+          <w:sz w:val="24"/>
+          <w:sz w:val="24"/>
+          <w:vertAlign w:val="baseline"/>
+        </w:rPr>
       </w:r>
     </w:p>
     <w:p>
@@ -2285,16 +2318,23 @@
         <w:ind w:left="0" w:right="0" w:hanging="0"/>
         <w:jc w:val="right"/>
         <w:rPr>
-          <w:rFonts w:ascii="Arial" w:hAnsi="Arial" w:eastAsia="Arial" w:cs="Arial"/>
+          <w:position w:val="0"/>
+          <w:sz w:val="24"/>
+          <w:sz w:val="24"/>
+          <w:vertAlign w:val="baseline"/>
+        </w:rPr>
+      </w:pPr>
+      <w:r>
+        <w:rPr>
+          <w:rFonts w:eastAsia="Arial" w:cs="Arial" w:ascii="Arial" w:hAnsi="Arial"/>
           <w:b/>
-          <w:b/>
-          <w:i w:val="false"/>
           <w:i w:val="false"/>
           <w:caps w:val="false"/>
           <w:smallCaps w:val="false"/>
           <w:strike w:val="false"/>
           <w:dstrike w:val="false"/>
           <w:color w:val="000000"/>
+          <w:kern w:val="0"/>
           <w:position w:val="0"/>
           <w:sz w:val="56"/>
           <w:sz w:val="56"/>
@@ -2302,27 +2342,9 @@
           <w:u w:val="none"/>
           <w:shd w:fill="auto" w:val="clear"/>
           <w:vertAlign w:val="baseline"/>
-        </w:rPr>
-      </w:pPr>
-      <w:r>
-        <w:rPr>
-          <w:rFonts w:eastAsia="Arial" w:cs="Arial" w:ascii="Arial" w:hAnsi="Arial"/>
-          <w:b/>
-          <w:i w:val="false"/>
-          <w:caps w:val="false"/>
-          <w:smallCaps w:val="false"/>
-          <w:strike w:val="false"/>
-          <w:dstrike w:val="false"/>
-          <w:color w:val="000000"/>
-          <w:position w:val="0"/>
-          <w:sz w:val="56"/>
-          <w:sz w:val="56"/>
-          <w:szCs w:val="56"/>
-          <w:u w:val="none"/>
-          <w:shd w:fill="auto" w:val="clear"/>
-          <w:vertAlign w:val="baseline"/>
-        </w:rPr>
-        <w:t>Plantilla de Caso de Uso</w:t>
+          <w:lang w:val="es-ES" w:eastAsia="zh-CN" w:bidi="hi-IN"/>
+        </w:rPr>
+        <w:t xml:space="preserve">Solitario </w:t>
       </w:r>
     </w:p>
     <w:p>
@@ -2545,16 +2567,7 @@
           <w:sz w:val="24"/>
           <w:vertAlign w:val="baseline"/>
         </w:rPr>
-        <w:t>:  UC-</w:t>
-      </w:r>
-      <w:r>
-        <w:rPr>
-          <w:position w:val="0"/>
-          <w:sz w:val="24"/>
-          <w:sz w:val="24"/>
-          <w:vertAlign w:val="baseline"/>
-        </w:rPr>
-        <w:t>3</w:t>
+        <w:t>:  UC-3</w:t>
       </w:r>
     </w:p>
     <w:p>
@@ -2970,7 +2983,25 @@
         </w:rPr>
         <w:t>1.</w:t>
         <w:tab/>
-      </w:r>
+        <w:t>El usuario no tiene más cartas para echar.</w:t>
+      </w:r>
+    </w:p>
+    <w:p>
+      <w:pPr>
+        <w:pStyle w:val="LOnormal"/>
+        <w:ind w:left="720" w:hanging="360"/>
+        <w:rPr>
+          <w:rFonts w:ascii="Times New Roman" w:hAnsi="Times New Roman" w:eastAsia="NSimSun" w:cs="Lucida Sans"/>
+          <w:color w:val="auto"/>
+          <w:kern w:val="0"/>
+          <w:position w:val="0"/>
+          <w:sz w:val="24"/>
+          <w:sz w:val="24"/>
+          <w:szCs w:val="24"/>
+          <w:vertAlign w:val="baseline"/>
+          <w:lang w:val="es-ES" w:eastAsia="zh-CN" w:bidi="hi-IN"/>
+        </w:rPr>
+      </w:pPr>
       <w:r>
         <w:rPr>
           <w:rFonts w:eastAsia="NSimSun" w:cs="Lucida Sans"/>
@@ -2983,51 +3014,6 @@
           <w:vertAlign w:val="baseline"/>
           <w:lang w:val="es-ES" w:eastAsia="zh-CN" w:bidi="hi-IN"/>
         </w:rPr>
-        <w:t xml:space="preserve">El usuario </w:t>
-      </w:r>
-      <w:r>
-        <w:rPr>
-          <w:rFonts w:eastAsia="NSimSun" w:cs="Lucida Sans"/>
-          <w:color w:val="auto"/>
-          <w:kern w:val="0"/>
-          <w:position w:val="0"/>
-          <w:sz w:val="24"/>
-          <w:sz w:val="24"/>
-          <w:szCs w:val="24"/>
-          <w:vertAlign w:val="baseline"/>
-          <w:lang w:val="es-ES" w:eastAsia="zh-CN" w:bidi="hi-IN"/>
-        </w:rPr>
-        <w:t>no tiene más cartas para echar.</w:t>
-      </w:r>
-    </w:p>
-    <w:p>
-      <w:pPr>
-        <w:pStyle w:val="LOnormal"/>
-        <w:ind w:left="720" w:hanging="360"/>
-        <w:rPr>
-          <w:rFonts w:ascii="Times New Roman" w:hAnsi="Times New Roman" w:eastAsia="NSimSun" w:cs="Lucida Sans"/>
-          <w:color w:val="auto"/>
-          <w:kern w:val="0"/>
-          <w:position w:val="0"/>
-          <w:sz w:val="24"/>
-          <w:sz w:val="24"/>
-          <w:szCs w:val="24"/>
-          <w:vertAlign w:val="baseline"/>
-          <w:lang w:val="es-ES" w:eastAsia="zh-CN" w:bidi="hi-IN"/>
-        </w:rPr>
-      </w:pPr>
-      <w:r>
-        <w:rPr>
-          <w:rFonts w:eastAsia="NSimSun" w:cs="Lucida Sans"/>
-          <w:color w:val="auto"/>
-          <w:kern w:val="0"/>
-          <w:position w:val="0"/>
-          <w:sz w:val="24"/>
-          <w:sz w:val="24"/>
-          <w:szCs w:val="24"/>
-          <w:vertAlign w:val="baseline"/>
-          <w:lang w:val="es-ES" w:eastAsia="zh-CN" w:bidi="hi-IN"/>
-        </w:rPr>
         <w:t>2.</w:t>
         <w:tab/>
         <w:t>Se cogen las cartas echadas que no hayan podido ser agregadas a las pilas de los palos.</w:t>
@@ -3053,24 +3039,7 @@
         </w:rPr>
         <w:t>3.</w:t>
         <w:tab/>
-      </w:r>
-      <w:r>
-        <w:rPr>
-          <w:position w:val="0"/>
-          <w:sz w:val="24"/>
-          <w:sz w:val="24"/>
-          <w:vertAlign w:val="baseline"/>
-        </w:rPr>
-        <w:t>S</w:t>
-      </w:r>
-      <w:r>
-        <w:rPr>
-          <w:position w:val="0"/>
-          <w:sz w:val="24"/>
-          <w:sz w:val="24"/>
-          <w:vertAlign w:val="baseline"/>
-        </w:rPr>
-        <w:t>e reinicia la baraja con estas cartas.</w:t>
+        <w:t>Se reinicia la baraja con estas cartas.</w:t>
       </w:r>
     </w:p>
     <w:p>
@@ -3223,7 +3192,12 @@
         </w:rPr>
       </w:pPr>
       <w:r>
-        <w:rPr/>
+        <w:rPr>
+          <w:position w:val="0"/>
+          <w:sz w:val="24"/>
+          <w:sz w:val="24"/>
+          <w:vertAlign w:val="baseline"/>
+        </w:rPr>
       </w:r>
     </w:p>
     <w:p>
@@ -3270,7 +3244,9 @@
         </w:rPr>
       </w:pPr>
       <w:r>
-        <w:rPr/>
+        <w:rPr>
+          <w:u w:val="none"/>
+        </w:rPr>
       </w:r>
     </w:p>
     <w:p>
@@ -3336,25 +3312,31 @@
         </w:rPr>
       </w:pPr>
       <w:r>
+        <w:rPr>
+          <w:b w:val="false"/>
+          <w:position w:val="0"/>
+          <w:sz w:val="24"/>
+          <w:sz w:val="24"/>
+          <w:vertAlign w:val="baseline"/>
+        </w:rPr>
+      </w:r>
+    </w:p>
+    <w:p>
+      <w:pPr>
+        <w:pStyle w:val="LOnormal"/>
+        <w:rPr>
+          <w:position w:val="0"/>
+          <w:sz w:val="24"/>
+          <w:sz w:val="24"/>
+          <w:vertAlign w:val="baseline"/>
+        </w:rPr>
+      </w:pPr>
+      <w:r>
         <w:rPr/>
       </w:r>
     </w:p>
-    <w:p>
-      <w:pPr>
-        <w:pStyle w:val="LOnormal"/>
-        <w:rPr>
-          <w:position w:val="0"/>
-          <w:sz w:val="24"/>
-          <w:sz w:val="24"/>
-          <w:vertAlign w:val="baseline"/>
-        </w:rPr>
-      </w:pPr>
-      <w:r>
-        <w:rPr/>
-      </w:r>
-    </w:p>
     <w:sectPr>
-      <w:footerReference w:type="default" r:id="rId2"/>
+      <w:footerReference w:type="default" r:id="rId3"/>
       <w:type w:val="nextPage"/>
       <w:pgSz w:w="12240" w:h="15840"/>
       <w:pgMar w:left="1080" w:right="1440" w:gutter="0" w:header="0" w:top="1440" w:footer="720" w:bottom="1440"/>
@@ -3440,7 +3422,7 @@
     </w:r>
     <w:r>
       <w:rPr/>
-      <w:t>2</w:t>
+      <w:t>4</w:t>
     </w:r>
     <w:r>
       <w:rPr/>
@@ -3480,7 +3462,7 @@
     </w:r>
     <w:r>
       <w:rPr/>
-      <w:t>3</w:t>
+      <w:t>4</w:t>
     </w:r>
     <w:r>
       <w:rPr/>
